--- a/Web Girls/Data/Templates/DanhsachHV.docx
+++ b/Web Girls/Data/Templates/DanhsachHV.docx
@@ -1,62 +1,7 @@
 
 <file path=word/document.xml><?xml version="1.0" encoding="utf-8"?>
-<w:document xmlns:wpc="http://schemas.microsoft.com/office/word/2010/wordprocessingCanvas" xmlns:mc="http://schemas.openxmlformats.org/markup-compatibility/2006" xmlns:o="urn:schemas-microsoft-com:office:office" xmlns:r="http://schemas.openxmlformats.org/officeDocument/2006/relationships" xmlns:m="http://schemas.openxmlformats.org/officeDocument/2006/math" xmlns:v="urn:schemas-microsoft-com:vml" xmlns:wp14="http://schemas.microsoft.com/office/word/2010/wordprocessingDrawing" xmlns:wp="http://schemas.openxmlformats.org/drawingml/2006/wordprocessingDrawing" xmlns:w10="urn:schemas-microsoft-com:office:word" xmlns:w="http://schemas.openxmlformats.org/wordprocessingml/2006/main" xmlns:w14="http://schemas.microsoft.com/office/word/2010/wordml" xmlns:w15="http://schemas.microsoft.com/office/word/2012/wordml" xmlns:wpg="http://schemas.microsoft.com/office/word/2010/wordprocessingGroup" xmlns:wpi="http://schemas.microsoft.com/office/word/2010/wordprocessingInk" xmlns:wne="http://schemas.microsoft.com/office/word/2006/wordml" xmlns:wps="http://schemas.microsoft.com/office/word/2010/wordprocessingShape" mc:Ignorable="w14 w15 wp14">
+<w:document xmlns:wpc="http://schemas.microsoft.com/office/word/2010/wordprocessingCanvas" xmlns:cx="http://schemas.microsoft.com/office/drawing/2014/chartex" xmlns:cx1="http://schemas.microsoft.com/office/drawing/2015/9/8/chartex" xmlns:mc="http://schemas.openxmlformats.org/markup-compatibility/2006" xmlns:o="urn:schemas-microsoft-com:office:office" xmlns:r="http://schemas.openxmlformats.org/officeDocument/2006/relationships" xmlns:m="http://schemas.openxmlformats.org/officeDocument/2006/math" xmlns:v="urn:schemas-microsoft-com:vml" xmlns:wp14="http://schemas.microsoft.com/office/word/2010/wordprocessingDrawing" xmlns:wp="http://schemas.openxmlformats.org/drawingml/2006/wordprocessingDrawing" xmlns:w10="urn:schemas-microsoft-com:office:word" xmlns:w="http://schemas.openxmlformats.org/wordprocessingml/2006/main" xmlns:w14="http://schemas.microsoft.com/office/word/2010/wordml" xmlns:w15="http://schemas.microsoft.com/office/word/2012/wordml" xmlns:w16se="http://schemas.microsoft.com/office/word/2015/wordml/symex" xmlns:wpg="http://schemas.microsoft.com/office/word/2010/wordprocessingGroup" xmlns:wpi="http://schemas.microsoft.com/office/word/2010/wordprocessingInk" xmlns:wne="http://schemas.microsoft.com/office/word/2006/wordml" xmlns:wps="http://schemas.microsoft.com/office/word/2010/wordprocessingShape" mc:Ignorable="w14 w15 w16se wp14">
   <w:body>
-    <w:p>
-      <w:pPr>
-        <w:rPr>
-          <w:b/>
-          <w:bCs/>
-          <w:color w:val="000000"/>
-          <w:sz w:val="28"/>
-          <w:szCs w:val="28"/>
-        </w:rPr>
-      </w:pPr>
-      <w:r>
-        <w:rPr>
-          <w:b/>
-          <w:bCs/>
-          <w:color w:val="000000"/>
-          <w:sz w:val="28"/>
-          <w:szCs w:val="28"/>
-        </w:rPr>
-        <w:t>Đơn vị:</w:t>
-      </w:r>
-      <w:r>
-        <w:rPr>
-          <w:b/>
-          <w:bCs/>
-          <w:color w:val="000000"/>
-          <w:sz w:val="28"/>
-          <w:szCs w:val="28"/>
-        </w:rPr>
-        <w:t>HPN HVKTQS</w:t>
-      </w:r>
-      <w:bookmarkStart w:id="0" w:name="_GoBack"/>
-      <w:bookmarkEnd w:id="0"/>
-    </w:p>
-    <w:p>
-      <w:pPr>
-        <w:jc w:val="center"/>
-        <w:rPr>
-          <w:b/>
-          <w:bCs/>
-          <w:color w:val="000000"/>
-          <w:sz w:val="28"/>
-          <w:szCs w:val="28"/>
-        </w:rPr>
-      </w:pPr>
-      <w:r>
-        <w:rPr>
-          <w:b/>
-          <w:bCs/>
-          <w:color w:val="000000"/>
-          <w:sz w:val="28"/>
-          <w:szCs w:val="28"/>
-        </w:rPr>
-        <w:t>DANH SÁCH HỘI VIÊN</w:t>
-      </w:r>
-    </w:p>
     <w:p>
       <w:pPr>
         <w:jc w:val="center"/>
@@ -76,17 +21,121 @@
         <w:tblLook w:val="04A0" w:firstRow="1" w:lastRow="0" w:firstColumn="1" w:lastColumn="0" w:noHBand="0" w:noVBand="1"/>
       </w:tblPr>
       <w:tblGrid>
-        <w:gridCol w:w="846"/>
-        <w:gridCol w:w="2693"/>
-        <w:gridCol w:w="1559"/>
-        <w:gridCol w:w="1134"/>
-        <w:gridCol w:w="993"/>
-        <w:gridCol w:w="1794"/>
+        <w:gridCol w:w="1772"/>
+        <w:gridCol w:w="2256"/>
+        <w:gridCol w:w="1402"/>
+        <w:gridCol w:w="1041"/>
+        <w:gridCol w:w="932"/>
+        <w:gridCol w:w="1616"/>
       </w:tblGrid>
       <w:tr>
         <w:tc>
           <w:tcPr>
-            <w:tcW w:w="846" w:type="dxa"/>
+            <w:tcW w:w="9019" w:type="dxa"/>
+            <w:gridSpan w:val="6"/>
+            <w:tcBorders>
+              <w:top w:val="nil"/>
+              <w:left w:val="nil"/>
+              <w:bottom w:val="nil"/>
+              <w:right w:val="nil"/>
+            </w:tcBorders>
+          </w:tcPr>
+          <w:p>
+            <w:pPr>
+              <w:rPr>
+                <w:b/>
+                <w:bCs/>
+                <w:color w:val="000000"/>
+                <w:sz w:val="28"/>
+                <w:szCs w:val="28"/>
+              </w:rPr>
+            </w:pPr>
+            <w:r>
+              <w:rPr>
+                <w:b/>
+                <w:bCs/>
+                <w:color w:val="000000"/>
+                <w:sz w:val="28"/>
+                <w:szCs w:val="28"/>
+              </w:rPr>
+              <w:t>Đơn vị:</w:t>
+            </w:r>
+            <w:r>
+              <w:rPr>
+                <w:b/>
+                <w:bCs/>
+                <w:color w:val="000000"/>
+                <w:sz w:val="28"/>
+                <w:szCs w:val="28"/>
+              </w:rPr>
+              <w:t>HPN HVKTQS</w:t>
+            </w:r>
+          </w:p>
+          <w:p>
+            <w:pPr>
+              <w:jc w:val="center"/>
+              <w:rPr>
+                <w:b/>
+                <w:sz w:val="26"/>
+                <w:szCs w:val="26"/>
+              </w:rPr>
+            </w:pPr>
+          </w:p>
+        </w:tc>
+      </w:tr>
+      <w:tr>
+        <w:tc>
+          <w:tcPr>
+            <w:tcW w:w="9019" w:type="dxa"/>
+            <w:gridSpan w:val="6"/>
+            <w:tcBorders>
+              <w:top w:val="nil"/>
+              <w:left w:val="nil"/>
+              <w:bottom w:val="single" w:sz="4" w:space="0" w:color="auto"/>
+              <w:right w:val="nil"/>
+            </w:tcBorders>
+          </w:tcPr>
+          <w:p>
+            <w:pPr>
+              <w:jc w:val="center"/>
+              <w:rPr>
+                <w:b/>
+                <w:bCs/>
+                <w:color w:val="000000"/>
+                <w:sz w:val="28"/>
+                <w:szCs w:val="28"/>
+              </w:rPr>
+            </w:pPr>
+            <w:r>
+              <w:rPr>
+                <w:b/>
+                <w:bCs/>
+                <w:color w:val="000000"/>
+                <w:sz w:val="28"/>
+                <w:szCs w:val="28"/>
+              </w:rPr>
+              <w:t>DANH SÁCH HỘI VIÊN</w:t>
+            </w:r>
+          </w:p>
+          <w:p>
+            <w:pPr>
+              <w:jc w:val="center"/>
+              <w:rPr>
+                <w:b/>
+                <w:sz w:val="26"/>
+                <w:szCs w:val="26"/>
+              </w:rPr>
+            </w:pPr>
+          </w:p>
+        </w:tc>
+      </w:tr>
+      <w:tr>
+        <w:tc>
+          <w:tcPr>
+            <w:tcW w:w="1772" w:type="dxa"/>
+            <w:tcBorders>
+              <w:top w:val="single" w:sz="4" w:space="0" w:color="auto"/>
+            </w:tcBorders>
           </w:tcPr>
           <w:p>
             <w:pPr>
@@ -109,7 +158,10 @@
         </w:tc>
         <w:tc>
           <w:tcPr>
-            <w:tcW w:w="2693" w:type="dxa"/>
+            <w:tcW w:w="2256" w:type="dxa"/>
+            <w:tcBorders>
+              <w:top w:val="single" w:sz="4" w:space="0" w:color="auto"/>
+            </w:tcBorders>
           </w:tcPr>
           <w:p>
             <w:pPr>
@@ -132,7 +184,10 @@
         </w:tc>
         <w:tc>
           <w:tcPr>
-            <w:tcW w:w="1559" w:type="dxa"/>
+            <w:tcW w:w="1402" w:type="dxa"/>
+            <w:tcBorders>
+              <w:top w:val="single" w:sz="4" w:space="0" w:color="auto"/>
+            </w:tcBorders>
           </w:tcPr>
           <w:p>
             <w:pPr>
@@ -155,7 +210,10 @@
         </w:tc>
         <w:tc>
           <w:tcPr>
-            <w:tcW w:w="1134" w:type="dxa"/>
+            <w:tcW w:w="1041" w:type="dxa"/>
+            <w:tcBorders>
+              <w:top w:val="single" w:sz="4" w:space="0" w:color="auto"/>
+            </w:tcBorders>
           </w:tcPr>
           <w:p>
             <w:pPr>
@@ -178,7 +236,10 @@
         </w:tc>
         <w:tc>
           <w:tcPr>
-            <w:tcW w:w="993" w:type="dxa"/>
+            <w:tcW w:w="932" w:type="dxa"/>
+            <w:tcBorders>
+              <w:top w:val="single" w:sz="4" w:space="0" w:color="auto"/>
+            </w:tcBorders>
           </w:tcPr>
           <w:p>
             <w:pPr>
@@ -201,7 +262,10 @@
         </w:tc>
         <w:tc>
           <w:tcPr>
-            <w:tcW w:w="1794" w:type="dxa"/>
+            <w:tcW w:w="1616" w:type="dxa"/>
+            <w:tcBorders>
+              <w:top w:val="single" w:sz="4" w:space="0" w:color="auto"/>
+            </w:tcBorders>
           </w:tcPr>
           <w:p>
             <w:pPr>
@@ -226,7 +290,7 @@
       <w:tr>
         <w:tc>
           <w:tcPr>
-            <w:tcW w:w="846" w:type="dxa"/>
+            <w:tcW w:w="1772" w:type="dxa"/>
           </w:tcPr>
           <w:p>
             <w:pPr>
@@ -239,7 +303,7 @@
         </w:tc>
         <w:tc>
           <w:tcPr>
-            <w:tcW w:w="2693" w:type="dxa"/>
+            <w:tcW w:w="2256" w:type="dxa"/>
           </w:tcPr>
           <w:p>
             <w:pPr>
@@ -252,7 +316,7 @@
         </w:tc>
         <w:tc>
           <w:tcPr>
-            <w:tcW w:w="1559" w:type="dxa"/>
+            <w:tcW w:w="1402" w:type="dxa"/>
           </w:tcPr>
           <w:p>
             <w:pPr>
@@ -265,7 +329,7 @@
         </w:tc>
         <w:tc>
           <w:tcPr>
-            <w:tcW w:w="1134" w:type="dxa"/>
+            <w:tcW w:w="1041" w:type="dxa"/>
           </w:tcPr>
           <w:p>
             <w:pPr>
@@ -278,7 +342,7 @@
         </w:tc>
         <w:tc>
           <w:tcPr>
-            <w:tcW w:w="993" w:type="dxa"/>
+            <w:tcW w:w="932" w:type="dxa"/>
           </w:tcPr>
           <w:p>
             <w:pPr>
@@ -291,7 +355,7 @@
         </w:tc>
         <w:tc>
           <w:tcPr>
-            <w:tcW w:w="1794" w:type="dxa"/>
+            <w:tcW w:w="1616" w:type="dxa"/>
           </w:tcPr>
           <w:p>
             <w:pPr>
@@ -306,7 +370,7 @@
       <w:tr>
         <w:tc>
           <w:tcPr>
-            <w:tcW w:w="846" w:type="dxa"/>
+            <w:tcW w:w="1772" w:type="dxa"/>
           </w:tcPr>
           <w:p>
             <w:pPr>
@@ -319,7 +383,7 @@
         </w:tc>
         <w:tc>
           <w:tcPr>
-            <w:tcW w:w="2693" w:type="dxa"/>
+            <w:tcW w:w="2256" w:type="dxa"/>
           </w:tcPr>
           <w:p>
             <w:pPr>
@@ -332,7 +396,7 @@
         </w:tc>
         <w:tc>
           <w:tcPr>
-            <w:tcW w:w="1559" w:type="dxa"/>
+            <w:tcW w:w="1402" w:type="dxa"/>
           </w:tcPr>
           <w:p>
             <w:pPr>
@@ -345,7 +409,7 @@
         </w:tc>
         <w:tc>
           <w:tcPr>
-            <w:tcW w:w="1134" w:type="dxa"/>
+            <w:tcW w:w="1041" w:type="dxa"/>
           </w:tcPr>
           <w:p>
             <w:pPr>
@@ -358,7 +422,7 @@
         </w:tc>
         <w:tc>
           <w:tcPr>
-            <w:tcW w:w="993" w:type="dxa"/>
+            <w:tcW w:w="932" w:type="dxa"/>
           </w:tcPr>
           <w:p>
             <w:pPr>
@@ -371,7 +435,7 @@
         </w:tc>
         <w:tc>
           <w:tcPr>
-            <w:tcW w:w="1794" w:type="dxa"/>
+            <w:tcW w:w="1616" w:type="dxa"/>
           </w:tcPr>
           <w:p>
             <w:pPr>
@@ -386,7 +450,7 @@
       <w:tr>
         <w:tc>
           <w:tcPr>
-            <w:tcW w:w="846" w:type="dxa"/>
+            <w:tcW w:w="1772" w:type="dxa"/>
           </w:tcPr>
           <w:p>
             <w:pPr>
@@ -399,7 +463,7 @@
         </w:tc>
         <w:tc>
           <w:tcPr>
-            <w:tcW w:w="2693" w:type="dxa"/>
+            <w:tcW w:w="2256" w:type="dxa"/>
           </w:tcPr>
           <w:p>
             <w:pPr>
@@ -412,7 +476,7 @@
         </w:tc>
         <w:tc>
           <w:tcPr>
-            <w:tcW w:w="1559" w:type="dxa"/>
+            <w:tcW w:w="1402" w:type="dxa"/>
           </w:tcPr>
           <w:p>
             <w:pPr>
@@ -425,7 +489,7 @@
         </w:tc>
         <w:tc>
           <w:tcPr>
-            <w:tcW w:w="1134" w:type="dxa"/>
+            <w:tcW w:w="1041" w:type="dxa"/>
           </w:tcPr>
           <w:p>
             <w:pPr>
@@ -438,7 +502,7 @@
         </w:tc>
         <w:tc>
           <w:tcPr>
-            <w:tcW w:w="993" w:type="dxa"/>
+            <w:tcW w:w="932" w:type="dxa"/>
           </w:tcPr>
           <w:p>
             <w:pPr>
@@ -451,7 +515,7 @@
         </w:tc>
         <w:tc>
           <w:tcPr>
-            <w:tcW w:w="1794" w:type="dxa"/>
+            <w:tcW w:w="1616" w:type="dxa"/>
           </w:tcPr>
           <w:p>
             <w:pPr>
@@ -466,7 +530,7 @@
       <w:tr>
         <w:tc>
           <w:tcPr>
-            <w:tcW w:w="846" w:type="dxa"/>
+            <w:tcW w:w="1772" w:type="dxa"/>
           </w:tcPr>
           <w:p>
             <w:pPr>
@@ -479,7 +543,7 @@
         </w:tc>
         <w:tc>
           <w:tcPr>
-            <w:tcW w:w="2693" w:type="dxa"/>
+            <w:tcW w:w="2256" w:type="dxa"/>
           </w:tcPr>
           <w:p>
             <w:pPr>
@@ -492,7 +556,7 @@
         </w:tc>
         <w:tc>
           <w:tcPr>
-            <w:tcW w:w="1559" w:type="dxa"/>
+            <w:tcW w:w="1402" w:type="dxa"/>
           </w:tcPr>
           <w:p>
             <w:pPr>
@@ -505,7 +569,7 @@
         </w:tc>
         <w:tc>
           <w:tcPr>
-            <w:tcW w:w="1134" w:type="dxa"/>
+            <w:tcW w:w="1041" w:type="dxa"/>
           </w:tcPr>
           <w:p>
             <w:pPr>
@@ -518,7 +582,7 @@
         </w:tc>
         <w:tc>
           <w:tcPr>
-            <w:tcW w:w="993" w:type="dxa"/>
+            <w:tcW w:w="932" w:type="dxa"/>
           </w:tcPr>
           <w:p>
             <w:pPr>
@@ -531,7 +595,7 @@
         </w:tc>
         <w:tc>
           <w:tcPr>
-            <w:tcW w:w="1794" w:type="dxa"/>
+            <w:tcW w:w="1616" w:type="dxa"/>
           </w:tcPr>
           <w:p>
             <w:pPr>
@@ -546,7 +610,7 @@
       <w:tr>
         <w:tc>
           <w:tcPr>
-            <w:tcW w:w="846" w:type="dxa"/>
+            <w:tcW w:w="1772" w:type="dxa"/>
           </w:tcPr>
           <w:p>
             <w:pPr>
@@ -559,7 +623,7 @@
         </w:tc>
         <w:tc>
           <w:tcPr>
-            <w:tcW w:w="2693" w:type="dxa"/>
+            <w:tcW w:w="2256" w:type="dxa"/>
           </w:tcPr>
           <w:p>
             <w:pPr>
@@ -572,7 +636,7 @@
         </w:tc>
         <w:tc>
           <w:tcPr>
-            <w:tcW w:w="1559" w:type="dxa"/>
+            <w:tcW w:w="1402" w:type="dxa"/>
           </w:tcPr>
           <w:p>
             <w:pPr>
@@ -585,7 +649,7 @@
         </w:tc>
         <w:tc>
           <w:tcPr>
-            <w:tcW w:w="1134" w:type="dxa"/>
+            <w:tcW w:w="1041" w:type="dxa"/>
           </w:tcPr>
           <w:p>
             <w:pPr>
@@ -598,7 +662,7 @@
         </w:tc>
         <w:tc>
           <w:tcPr>
-            <w:tcW w:w="993" w:type="dxa"/>
+            <w:tcW w:w="932" w:type="dxa"/>
           </w:tcPr>
           <w:p>
             <w:pPr>
@@ -611,7 +675,7 @@
         </w:tc>
         <w:tc>
           <w:tcPr>
-            <w:tcW w:w="1794" w:type="dxa"/>
+            <w:tcW w:w="1616" w:type="dxa"/>
           </w:tcPr>
           <w:p>
             <w:pPr>
@@ -626,7 +690,7 @@
       <w:tr>
         <w:tc>
           <w:tcPr>
-            <w:tcW w:w="846" w:type="dxa"/>
+            <w:tcW w:w="1772" w:type="dxa"/>
           </w:tcPr>
           <w:p>
             <w:pPr>
@@ -639,7 +703,7 @@
         </w:tc>
         <w:tc>
           <w:tcPr>
-            <w:tcW w:w="2693" w:type="dxa"/>
+            <w:tcW w:w="2256" w:type="dxa"/>
           </w:tcPr>
           <w:p>
             <w:pPr>
@@ -652,7 +716,7 @@
         </w:tc>
         <w:tc>
           <w:tcPr>
-            <w:tcW w:w="1559" w:type="dxa"/>
+            <w:tcW w:w="1402" w:type="dxa"/>
           </w:tcPr>
           <w:p>
             <w:pPr>
@@ -665,7 +729,7 @@
         </w:tc>
         <w:tc>
           <w:tcPr>
-            <w:tcW w:w="1134" w:type="dxa"/>
+            <w:tcW w:w="1041" w:type="dxa"/>
           </w:tcPr>
           <w:p>
             <w:pPr>
@@ -678,7 +742,7 @@
         </w:tc>
         <w:tc>
           <w:tcPr>
-            <w:tcW w:w="993" w:type="dxa"/>
+            <w:tcW w:w="932" w:type="dxa"/>
           </w:tcPr>
           <w:p>
             <w:pPr>
@@ -691,7 +755,7 @@
         </w:tc>
         <w:tc>
           <w:tcPr>
-            <w:tcW w:w="1794" w:type="dxa"/>
+            <w:tcW w:w="1616" w:type="dxa"/>
           </w:tcPr>
           <w:p>
             <w:pPr>
@@ -706,7 +770,7 @@
       <w:tr>
         <w:tc>
           <w:tcPr>
-            <w:tcW w:w="846" w:type="dxa"/>
+            <w:tcW w:w="1772" w:type="dxa"/>
           </w:tcPr>
           <w:p>
             <w:pPr>
@@ -719,7 +783,7 @@
         </w:tc>
         <w:tc>
           <w:tcPr>
-            <w:tcW w:w="2693" w:type="dxa"/>
+            <w:tcW w:w="2256" w:type="dxa"/>
           </w:tcPr>
           <w:p>
             <w:pPr>
@@ -732,7 +796,7 @@
         </w:tc>
         <w:tc>
           <w:tcPr>
-            <w:tcW w:w="1559" w:type="dxa"/>
+            <w:tcW w:w="1402" w:type="dxa"/>
           </w:tcPr>
           <w:p>
             <w:pPr>
@@ -745,7 +809,7 @@
         </w:tc>
         <w:tc>
           <w:tcPr>
-            <w:tcW w:w="1134" w:type="dxa"/>
+            <w:tcW w:w="1041" w:type="dxa"/>
           </w:tcPr>
           <w:p>
             <w:pPr>
@@ -758,7 +822,7 @@
         </w:tc>
         <w:tc>
           <w:tcPr>
-            <w:tcW w:w="993" w:type="dxa"/>
+            <w:tcW w:w="932" w:type="dxa"/>
           </w:tcPr>
           <w:p>
             <w:pPr>
@@ -771,7 +835,7 @@
         </w:tc>
         <w:tc>
           <w:tcPr>
-            <w:tcW w:w="1794" w:type="dxa"/>
+            <w:tcW w:w="1616" w:type="dxa"/>
           </w:tcPr>
           <w:p>
             <w:pPr>
@@ -786,7 +850,7 @@
       <w:tr>
         <w:tc>
           <w:tcPr>
-            <w:tcW w:w="846" w:type="dxa"/>
+            <w:tcW w:w="1772" w:type="dxa"/>
           </w:tcPr>
           <w:p>
             <w:pPr>
@@ -799,7 +863,7 @@
         </w:tc>
         <w:tc>
           <w:tcPr>
-            <w:tcW w:w="2693" w:type="dxa"/>
+            <w:tcW w:w="2256" w:type="dxa"/>
           </w:tcPr>
           <w:p>
             <w:pPr>
@@ -812,7 +876,7 @@
         </w:tc>
         <w:tc>
           <w:tcPr>
-            <w:tcW w:w="1559" w:type="dxa"/>
+            <w:tcW w:w="1402" w:type="dxa"/>
           </w:tcPr>
           <w:p>
             <w:pPr>
@@ -825,7 +889,7 @@
         </w:tc>
         <w:tc>
           <w:tcPr>
-            <w:tcW w:w="1134" w:type="dxa"/>
+            <w:tcW w:w="1041" w:type="dxa"/>
           </w:tcPr>
           <w:p>
             <w:pPr>
@@ -838,7 +902,7 @@
         </w:tc>
         <w:tc>
           <w:tcPr>
-            <w:tcW w:w="993" w:type="dxa"/>
+            <w:tcW w:w="932" w:type="dxa"/>
           </w:tcPr>
           <w:p>
             <w:pPr>
@@ -851,7 +915,7 @@
         </w:tc>
         <w:tc>
           <w:tcPr>
-            <w:tcW w:w="1794" w:type="dxa"/>
+            <w:tcW w:w="1616" w:type="dxa"/>
           </w:tcPr>
           <w:p>
             <w:pPr>
@@ -866,7 +930,7 @@
       <w:tr>
         <w:tc>
           <w:tcPr>
-            <w:tcW w:w="846" w:type="dxa"/>
+            <w:tcW w:w="1772" w:type="dxa"/>
           </w:tcPr>
           <w:p>
             <w:pPr>
@@ -879,7 +943,7 @@
         </w:tc>
         <w:tc>
           <w:tcPr>
-            <w:tcW w:w="2693" w:type="dxa"/>
+            <w:tcW w:w="2256" w:type="dxa"/>
           </w:tcPr>
           <w:p>
             <w:pPr>
@@ -892,7 +956,7 @@
         </w:tc>
         <w:tc>
           <w:tcPr>
-            <w:tcW w:w="1559" w:type="dxa"/>
+            <w:tcW w:w="1402" w:type="dxa"/>
           </w:tcPr>
           <w:p>
             <w:pPr>
@@ -905,7 +969,7 @@
         </w:tc>
         <w:tc>
           <w:tcPr>
-            <w:tcW w:w="1134" w:type="dxa"/>
+            <w:tcW w:w="1041" w:type="dxa"/>
           </w:tcPr>
           <w:p>
             <w:pPr>
@@ -918,7 +982,7 @@
         </w:tc>
         <w:tc>
           <w:tcPr>
-            <w:tcW w:w="993" w:type="dxa"/>
+            <w:tcW w:w="932" w:type="dxa"/>
           </w:tcPr>
           <w:p>
             <w:pPr>
@@ -931,7 +995,7 @@
         </w:tc>
         <w:tc>
           <w:tcPr>
-            <w:tcW w:w="1794" w:type="dxa"/>
+            <w:tcW w:w="1616" w:type="dxa"/>
           </w:tcPr>
           <w:p>
             <w:pPr>
@@ -946,7 +1010,7 @@
       <w:tr>
         <w:tc>
           <w:tcPr>
-            <w:tcW w:w="846" w:type="dxa"/>
+            <w:tcW w:w="1772" w:type="dxa"/>
           </w:tcPr>
           <w:p>
             <w:pPr>
@@ -959,7 +1023,7 @@
         </w:tc>
         <w:tc>
           <w:tcPr>
-            <w:tcW w:w="2693" w:type="dxa"/>
+            <w:tcW w:w="2256" w:type="dxa"/>
           </w:tcPr>
           <w:p>
             <w:pPr>
@@ -972,7 +1036,7 @@
         </w:tc>
         <w:tc>
           <w:tcPr>
-            <w:tcW w:w="1559" w:type="dxa"/>
+            <w:tcW w:w="1402" w:type="dxa"/>
           </w:tcPr>
           <w:p>
             <w:pPr>
@@ -985,7 +1049,7 @@
         </w:tc>
         <w:tc>
           <w:tcPr>
-            <w:tcW w:w="1134" w:type="dxa"/>
+            <w:tcW w:w="1041" w:type="dxa"/>
           </w:tcPr>
           <w:p>
             <w:pPr>
@@ -998,7 +1062,7 @@
         </w:tc>
         <w:tc>
           <w:tcPr>
-            <w:tcW w:w="993" w:type="dxa"/>
+            <w:tcW w:w="932" w:type="dxa"/>
           </w:tcPr>
           <w:p>
             <w:pPr>
@@ -1011,7 +1075,7 @@
         </w:tc>
         <w:tc>
           <w:tcPr>
-            <w:tcW w:w="1794" w:type="dxa"/>
+            <w:tcW w:w="1616" w:type="dxa"/>
           </w:tcPr>
           <w:p>
             <w:pPr>
@@ -1026,7 +1090,7 @@
       <w:tr>
         <w:tc>
           <w:tcPr>
-            <w:tcW w:w="846" w:type="dxa"/>
+            <w:tcW w:w="1772" w:type="dxa"/>
           </w:tcPr>
           <w:p>
             <w:pPr>
@@ -1039,7 +1103,7 @@
         </w:tc>
         <w:tc>
           <w:tcPr>
-            <w:tcW w:w="2693" w:type="dxa"/>
+            <w:tcW w:w="2256" w:type="dxa"/>
           </w:tcPr>
           <w:p>
             <w:pPr>
@@ -1052,7 +1116,7 @@
         </w:tc>
         <w:tc>
           <w:tcPr>
-            <w:tcW w:w="1559" w:type="dxa"/>
+            <w:tcW w:w="1402" w:type="dxa"/>
           </w:tcPr>
           <w:p>
             <w:pPr>
@@ -1065,7 +1129,7 @@
         </w:tc>
         <w:tc>
           <w:tcPr>
-            <w:tcW w:w="1134" w:type="dxa"/>
+            <w:tcW w:w="1041" w:type="dxa"/>
           </w:tcPr>
           <w:p>
             <w:pPr>
@@ -1078,7 +1142,7 @@
         </w:tc>
         <w:tc>
           <w:tcPr>
-            <w:tcW w:w="993" w:type="dxa"/>
+            <w:tcW w:w="932" w:type="dxa"/>
           </w:tcPr>
           <w:p>
             <w:pPr>
@@ -1091,7 +1155,7 @@
         </w:tc>
         <w:tc>
           <w:tcPr>
-            <w:tcW w:w="1794" w:type="dxa"/>
+            <w:tcW w:w="1616" w:type="dxa"/>
           </w:tcPr>
           <w:p>
             <w:pPr>
@@ -1106,7 +1170,7 @@
       <w:tr>
         <w:tc>
           <w:tcPr>
-            <w:tcW w:w="846" w:type="dxa"/>
+            <w:tcW w:w="1772" w:type="dxa"/>
           </w:tcPr>
           <w:p>
             <w:pPr>
@@ -1119,7 +1183,7 @@
         </w:tc>
         <w:tc>
           <w:tcPr>
-            <w:tcW w:w="2693" w:type="dxa"/>
+            <w:tcW w:w="2256" w:type="dxa"/>
           </w:tcPr>
           <w:p>
             <w:pPr>
@@ -1132,7 +1196,7 @@
         </w:tc>
         <w:tc>
           <w:tcPr>
-            <w:tcW w:w="1559" w:type="dxa"/>
+            <w:tcW w:w="1402" w:type="dxa"/>
           </w:tcPr>
           <w:p>
             <w:pPr>
@@ -1145,7 +1209,7 @@
         </w:tc>
         <w:tc>
           <w:tcPr>
-            <w:tcW w:w="1134" w:type="dxa"/>
+            <w:tcW w:w="1041" w:type="dxa"/>
           </w:tcPr>
           <w:p>
             <w:pPr>
@@ -1158,7 +1222,7 @@
         </w:tc>
         <w:tc>
           <w:tcPr>
-            <w:tcW w:w="993" w:type="dxa"/>
+            <w:tcW w:w="932" w:type="dxa"/>
           </w:tcPr>
           <w:p>
             <w:pPr>
@@ -1171,7 +1235,7 @@
         </w:tc>
         <w:tc>
           <w:tcPr>
-            <w:tcW w:w="1794" w:type="dxa"/>
+            <w:tcW w:w="1616" w:type="dxa"/>
           </w:tcPr>
           <w:p>
             <w:pPr>
@@ -1186,7 +1250,7 @@
       <w:tr>
         <w:tc>
           <w:tcPr>
-            <w:tcW w:w="846" w:type="dxa"/>
+            <w:tcW w:w="1772" w:type="dxa"/>
           </w:tcPr>
           <w:p>
             <w:pPr>
@@ -1199,7 +1263,7 @@
         </w:tc>
         <w:tc>
           <w:tcPr>
-            <w:tcW w:w="2693" w:type="dxa"/>
+            <w:tcW w:w="2256" w:type="dxa"/>
           </w:tcPr>
           <w:p>
             <w:pPr>
@@ -1212,7 +1276,7 @@
         </w:tc>
         <w:tc>
           <w:tcPr>
-            <w:tcW w:w="1559" w:type="dxa"/>
+            <w:tcW w:w="1402" w:type="dxa"/>
           </w:tcPr>
           <w:p>
             <w:pPr>
@@ -1225,7 +1289,7 @@
         </w:tc>
         <w:tc>
           <w:tcPr>
-            <w:tcW w:w="1134" w:type="dxa"/>
+            <w:tcW w:w="1041" w:type="dxa"/>
           </w:tcPr>
           <w:p>
             <w:pPr>
@@ -1238,7 +1302,7 @@
         </w:tc>
         <w:tc>
           <w:tcPr>
-            <w:tcW w:w="993" w:type="dxa"/>
+            <w:tcW w:w="932" w:type="dxa"/>
           </w:tcPr>
           <w:p>
             <w:pPr>
@@ -1251,7 +1315,7 @@
         </w:tc>
         <w:tc>
           <w:tcPr>
-            <w:tcW w:w="1794" w:type="dxa"/>
+            <w:tcW w:w="1616" w:type="dxa"/>
           </w:tcPr>
           <w:p>
             <w:pPr>
@@ -1266,7 +1330,7 @@
       <w:tr>
         <w:tc>
           <w:tcPr>
-            <w:tcW w:w="846" w:type="dxa"/>
+            <w:tcW w:w="1772" w:type="dxa"/>
           </w:tcPr>
           <w:p>
             <w:pPr>
@@ -1279,7 +1343,7 @@
         </w:tc>
         <w:tc>
           <w:tcPr>
-            <w:tcW w:w="2693" w:type="dxa"/>
+            <w:tcW w:w="2256" w:type="dxa"/>
           </w:tcPr>
           <w:p>
             <w:pPr>
@@ -1292,7 +1356,7 @@
         </w:tc>
         <w:tc>
           <w:tcPr>
-            <w:tcW w:w="1559" w:type="dxa"/>
+            <w:tcW w:w="1402" w:type="dxa"/>
           </w:tcPr>
           <w:p>
             <w:pPr>
@@ -1305,7 +1369,7 @@
         </w:tc>
         <w:tc>
           <w:tcPr>
-            <w:tcW w:w="1134" w:type="dxa"/>
+            <w:tcW w:w="1041" w:type="dxa"/>
           </w:tcPr>
           <w:p>
             <w:pPr>
@@ -1318,7 +1382,7 @@
         </w:tc>
         <w:tc>
           <w:tcPr>
-            <w:tcW w:w="993" w:type="dxa"/>
+            <w:tcW w:w="932" w:type="dxa"/>
           </w:tcPr>
           <w:p>
             <w:pPr>
@@ -1331,7 +1395,7 @@
         </w:tc>
         <w:tc>
           <w:tcPr>
-            <w:tcW w:w="1794" w:type="dxa"/>
+            <w:tcW w:w="1616" w:type="dxa"/>
           </w:tcPr>
           <w:p>
             <w:pPr>
@@ -1346,7 +1410,7 @@
       <w:tr>
         <w:tc>
           <w:tcPr>
-            <w:tcW w:w="846" w:type="dxa"/>
+            <w:tcW w:w="1772" w:type="dxa"/>
           </w:tcPr>
           <w:p>
             <w:pPr>
@@ -1359,7 +1423,7 @@
         </w:tc>
         <w:tc>
           <w:tcPr>
-            <w:tcW w:w="2693" w:type="dxa"/>
+            <w:tcW w:w="2256" w:type="dxa"/>
           </w:tcPr>
           <w:p>
             <w:pPr>
@@ -1372,7 +1436,7 @@
         </w:tc>
         <w:tc>
           <w:tcPr>
-            <w:tcW w:w="1559" w:type="dxa"/>
+            <w:tcW w:w="1402" w:type="dxa"/>
           </w:tcPr>
           <w:p>
             <w:pPr>
@@ -1385,7 +1449,7 @@
         </w:tc>
         <w:tc>
           <w:tcPr>
-            <w:tcW w:w="1134" w:type="dxa"/>
+            <w:tcW w:w="1041" w:type="dxa"/>
           </w:tcPr>
           <w:p>
             <w:pPr>
@@ -1398,7 +1462,7 @@
         </w:tc>
         <w:tc>
           <w:tcPr>
-            <w:tcW w:w="993" w:type="dxa"/>
+            <w:tcW w:w="932" w:type="dxa"/>
           </w:tcPr>
           <w:p>
             <w:pPr>
@@ -1411,7 +1475,7 @@
         </w:tc>
         <w:tc>
           <w:tcPr>
-            <w:tcW w:w="1794" w:type="dxa"/>
+            <w:tcW w:w="1616" w:type="dxa"/>
           </w:tcPr>
           <w:p>
             <w:pPr>
@@ -1426,7 +1490,7 @@
       <w:tr>
         <w:tc>
           <w:tcPr>
-            <w:tcW w:w="846" w:type="dxa"/>
+            <w:tcW w:w="1772" w:type="dxa"/>
           </w:tcPr>
           <w:p>
             <w:pPr>
@@ -1439,7 +1503,7 @@
         </w:tc>
         <w:tc>
           <w:tcPr>
-            <w:tcW w:w="2693" w:type="dxa"/>
+            <w:tcW w:w="2256" w:type="dxa"/>
           </w:tcPr>
           <w:p>
             <w:pPr>
@@ -1452,7 +1516,7 @@
         </w:tc>
         <w:tc>
           <w:tcPr>
-            <w:tcW w:w="1559" w:type="dxa"/>
+            <w:tcW w:w="1402" w:type="dxa"/>
           </w:tcPr>
           <w:p>
             <w:pPr>
@@ -1465,7 +1529,7 @@
         </w:tc>
         <w:tc>
           <w:tcPr>
-            <w:tcW w:w="1134" w:type="dxa"/>
+            <w:tcW w:w="1041" w:type="dxa"/>
           </w:tcPr>
           <w:p>
             <w:pPr>
@@ -1478,7 +1542,7 @@
         </w:tc>
         <w:tc>
           <w:tcPr>
-            <w:tcW w:w="993" w:type="dxa"/>
+            <w:tcW w:w="932" w:type="dxa"/>
           </w:tcPr>
           <w:p>
             <w:pPr>
@@ -1491,7 +1555,7 @@
         </w:tc>
         <w:tc>
           <w:tcPr>
-            <w:tcW w:w="1794" w:type="dxa"/>
+            <w:tcW w:w="1616" w:type="dxa"/>
           </w:tcPr>
           <w:p>
             <w:pPr>
@@ -1506,7 +1570,7 @@
       <w:tr>
         <w:tc>
           <w:tcPr>
-            <w:tcW w:w="846" w:type="dxa"/>
+            <w:tcW w:w="1772" w:type="dxa"/>
           </w:tcPr>
           <w:p>
             <w:pPr>
@@ -1519,7 +1583,7 @@
         </w:tc>
         <w:tc>
           <w:tcPr>
-            <w:tcW w:w="2693" w:type="dxa"/>
+            <w:tcW w:w="2256" w:type="dxa"/>
           </w:tcPr>
           <w:p>
             <w:pPr>
@@ -1532,7 +1596,7 @@
         </w:tc>
         <w:tc>
           <w:tcPr>
-            <w:tcW w:w="1559" w:type="dxa"/>
+            <w:tcW w:w="1402" w:type="dxa"/>
           </w:tcPr>
           <w:p>
             <w:pPr>
@@ -1545,7 +1609,7 @@
         </w:tc>
         <w:tc>
           <w:tcPr>
-            <w:tcW w:w="1134" w:type="dxa"/>
+            <w:tcW w:w="1041" w:type="dxa"/>
           </w:tcPr>
           <w:p>
             <w:pPr>
@@ -1558,7 +1622,7 @@
         </w:tc>
         <w:tc>
           <w:tcPr>
-            <w:tcW w:w="993" w:type="dxa"/>
+            <w:tcW w:w="932" w:type="dxa"/>
           </w:tcPr>
           <w:p>
             <w:pPr>
@@ -1571,7 +1635,7 @@
         </w:tc>
         <w:tc>
           <w:tcPr>
-            <w:tcW w:w="1794" w:type="dxa"/>
+            <w:tcW w:w="1616" w:type="dxa"/>
           </w:tcPr>
           <w:p>
             <w:pPr>
@@ -1586,7 +1650,7 @@
       <w:tr>
         <w:tc>
           <w:tcPr>
-            <w:tcW w:w="846" w:type="dxa"/>
+            <w:tcW w:w="1772" w:type="dxa"/>
           </w:tcPr>
           <w:p>
             <w:pPr>
@@ -1599,7 +1663,7 @@
         </w:tc>
         <w:tc>
           <w:tcPr>
-            <w:tcW w:w="2693" w:type="dxa"/>
+            <w:tcW w:w="2256" w:type="dxa"/>
           </w:tcPr>
           <w:p>
             <w:pPr>
@@ -1612,7 +1676,7 @@
         </w:tc>
         <w:tc>
           <w:tcPr>
-            <w:tcW w:w="1559" w:type="dxa"/>
+            <w:tcW w:w="1402" w:type="dxa"/>
           </w:tcPr>
           <w:p>
             <w:pPr>
@@ -1625,7 +1689,7 @@
         </w:tc>
         <w:tc>
           <w:tcPr>
-            <w:tcW w:w="1134" w:type="dxa"/>
+            <w:tcW w:w="1041" w:type="dxa"/>
           </w:tcPr>
           <w:p>
             <w:pPr>
@@ -1638,7 +1702,7 @@
         </w:tc>
         <w:tc>
           <w:tcPr>
-            <w:tcW w:w="993" w:type="dxa"/>
+            <w:tcW w:w="932" w:type="dxa"/>
           </w:tcPr>
           <w:p>
             <w:pPr>
@@ -1651,7 +1715,7 @@
         </w:tc>
         <w:tc>
           <w:tcPr>
-            <w:tcW w:w="1794" w:type="dxa"/>
+            <w:tcW w:w="1616" w:type="dxa"/>
           </w:tcPr>
           <w:p>
             <w:pPr>
@@ -1666,7 +1730,7 @@
       <w:tr>
         <w:tc>
           <w:tcPr>
-            <w:tcW w:w="846" w:type="dxa"/>
+            <w:tcW w:w="1772" w:type="dxa"/>
           </w:tcPr>
           <w:p>
             <w:pPr>
@@ -1679,7 +1743,7 @@
         </w:tc>
         <w:tc>
           <w:tcPr>
-            <w:tcW w:w="2693" w:type="dxa"/>
+            <w:tcW w:w="2256" w:type="dxa"/>
           </w:tcPr>
           <w:p>
             <w:pPr>
@@ -1692,7 +1756,7 @@
         </w:tc>
         <w:tc>
           <w:tcPr>
-            <w:tcW w:w="1559" w:type="dxa"/>
+            <w:tcW w:w="1402" w:type="dxa"/>
           </w:tcPr>
           <w:p>
             <w:pPr>
@@ -1705,7 +1769,7 @@
         </w:tc>
         <w:tc>
           <w:tcPr>
-            <w:tcW w:w="1134" w:type="dxa"/>
+            <w:tcW w:w="1041" w:type="dxa"/>
           </w:tcPr>
           <w:p>
             <w:pPr>
@@ -1718,7 +1782,7 @@
         </w:tc>
         <w:tc>
           <w:tcPr>
-            <w:tcW w:w="993" w:type="dxa"/>
+            <w:tcW w:w="932" w:type="dxa"/>
           </w:tcPr>
           <w:p>
             <w:pPr>
@@ -1731,7 +1795,7 @@
         </w:tc>
         <w:tc>
           <w:tcPr>
-            <w:tcW w:w="1794" w:type="dxa"/>
+            <w:tcW w:w="1616" w:type="dxa"/>
           </w:tcPr>
           <w:p>
             <w:pPr>
@@ -1746,7 +1810,7 @@
       <w:tr>
         <w:tc>
           <w:tcPr>
-            <w:tcW w:w="846" w:type="dxa"/>
+            <w:tcW w:w="1772" w:type="dxa"/>
           </w:tcPr>
           <w:p>
             <w:pPr>
@@ -1759,7 +1823,7 @@
         </w:tc>
         <w:tc>
           <w:tcPr>
-            <w:tcW w:w="2693" w:type="dxa"/>
+            <w:tcW w:w="2256" w:type="dxa"/>
           </w:tcPr>
           <w:p>
             <w:pPr>
@@ -1772,7 +1836,7 @@
         </w:tc>
         <w:tc>
           <w:tcPr>
-            <w:tcW w:w="1559" w:type="dxa"/>
+            <w:tcW w:w="1402" w:type="dxa"/>
           </w:tcPr>
           <w:p>
             <w:pPr>
@@ -1785,7 +1849,7 @@
         </w:tc>
         <w:tc>
           <w:tcPr>
-            <w:tcW w:w="1134" w:type="dxa"/>
+            <w:tcW w:w="1041" w:type="dxa"/>
           </w:tcPr>
           <w:p>
             <w:pPr>
@@ -1798,7 +1862,7 @@
         </w:tc>
         <w:tc>
           <w:tcPr>
-            <w:tcW w:w="993" w:type="dxa"/>
+            <w:tcW w:w="932" w:type="dxa"/>
           </w:tcPr>
           <w:p>
             <w:pPr>
@@ -1811,7 +1875,7 @@
         </w:tc>
         <w:tc>
           <w:tcPr>
-            <w:tcW w:w="1794" w:type="dxa"/>
+            <w:tcW w:w="1616" w:type="dxa"/>
           </w:tcPr>
           <w:p>
             <w:pPr>
@@ -1826,7 +1890,7 @@
       <w:tr>
         <w:tc>
           <w:tcPr>
-            <w:tcW w:w="846" w:type="dxa"/>
+            <w:tcW w:w="1772" w:type="dxa"/>
           </w:tcPr>
           <w:p>
             <w:pPr>
@@ -1839,7 +1903,7 @@
         </w:tc>
         <w:tc>
           <w:tcPr>
-            <w:tcW w:w="2693" w:type="dxa"/>
+            <w:tcW w:w="2256" w:type="dxa"/>
           </w:tcPr>
           <w:p>
             <w:pPr>
@@ -1852,7 +1916,7 @@
         </w:tc>
         <w:tc>
           <w:tcPr>
-            <w:tcW w:w="1559" w:type="dxa"/>
+            <w:tcW w:w="1402" w:type="dxa"/>
           </w:tcPr>
           <w:p>
             <w:pPr>
@@ -1865,7 +1929,7 @@
         </w:tc>
         <w:tc>
           <w:tcPr>
-            <w:tcW w:w="1134" w:type="dxa"/>
+            <w:tcW w:w="1041" w:type="dxa"/>
           </w:tcPr>
           <w:p>
             <w:pPr>
@@ -1878,7 +1942,7 @@
         </w:tc>
         <w:tc>
           <w:tcPr>
-            <w:tcW w:w="993" w:type="dxa"/>
+            <w:tcW w:w="932" w:type="dxa"/>
           </w:tcPr>
           <w:p>
             <w:pPr>
@@ -1891,7 +1955,7 @@
         </w:tc>
         <w:tc>
           <w:tcPr>
-            <w:tcW w:w="1794" w:type="dxa"/>
+            <w:tcW w:w="1616" w:type="dxa"/>
           </w:tcPr>
           <w:p>
             <w:pPr>
@@ -1906,7 +1970,7 @@
       <w:tr>
         <w:tc>
           <w:tcPr>
-            <w:tcW w:w="846" w:type="dxa"/>
+            <w:tcW w:w="1772" w:type="dxa"/>
           </w:tcPr>
           <w:p>
             <w:pPr>
@@ -1919,7 +1983,7 @@
         </w:tc>
         <w:tc>
           <w:tcPr>
-            <w:tcW w:w="2693" w:type="dxa"/>
+            <w:tcW w:w="2256" w:type="dxa"/>
           </w:tcPr>
           <w:p>
             <w:pPr>
@@ -1932,7 +1996,7 @@
         </w:tc>
         <w:tc>
           <w:tcPr>
-            <w:tcW w:w="1559" w:type="dxa"/>
+            <w:tcW w:w="1402" w:type="dxa"/>
           </w:tcPr>
           <w:p>
             <w:pPr>
@@ -1945,7 +2009,7 @@
         </w:tc>
         <w:tc>
           <w:tcPr>
-            <w:tcW w:w="1134" w:type="dxa"/>
+            <w:tcW w:w="1041" w:type="dxa"/>
           </w:tcPr>
           <w:p>
             <w:pPr>
@@ -1958,7 +2022,7 @@
         </w:tc>
         <w:tc>
           <w:tcPr>
-            <w:tcW w:w="993" w:type="dxa"/>
+            <w:tcW w:w="932" w:type="dxa"/>
           </w:tcPr>
           <w:p>
             <w:pPr>
@@ -1971,7 +2035,7 @@
         </w:tc>
         <w:tc>
           <w:tcPr>
-            <w:tcW w:w="1794" w:type="dxa"/>
+            <w:tcW w:w="1616" w:type="dxa"/>
           </w:tcPr>
           <w:p>
             <w:pPr>
@@ -1986,7 +2050,7 @@
       <w:tr>
         <w:tc>
           <w:tcPr>
-            <w:tcW w:w="846" w:type="dxa"/>
+            <w:tcW w:w="1772" w:type="dxa"/>
           </w:tcPr>
           <w:p>
             <w:pPr>
@@ -1999,7 +2063,7 @@
         </w:tc>
         <w:tc>
           <w:tcPr>
-            <w:tcW w:w="2693" w:type="dxa"/>
+            <w:tcW w:w="2256" w:type="dxa"/>
           </w:tcPr>
           <w:p>
             <w:pPr>
@@ -2012,7 +2076,7 @@
         </w:tc>
         <w:tc>
           <w:tcPr>
-            <w:tcW w:w="1559" w:type="dxa"/>
+            <w:tcW w:w="1402" w:type="dxa"/>
           </w:tcPr>
           <w:p>
             <w:pPr>
@@ -2025,7 +2089,7 @@
         </w:tc>
         <w:tc>
           <w:tcPr>
-            <w:tcW w:w="1134" w:type="dxa"/>
+            <w:tcW w:w="1041" w:type="dxa"/>
           </w:tcPr>
           <w:p>
             <w:pPr>
@@ -2038,7 +2102,7 @@
         </w:tc>
         <w:tc>
           <w:tcPr>
-            <w:tcW w:w="993" w:type="dxa"/>
+            <w:tcW w:w="932" w:type="dxa"/>
           </w:tcPr>
           <w:p>
             <w:pPr>
@@ -2051,7 +2115,7 @@
         </w:tc>
         <w:tc>
           <w:tcPr>
-            <w:tcW w:w="1794" w:type="dxa"/>
+            <w:tcW w:w="1616" w:type="dxa"/>
           </w:tcPr>
           <w:p>
             <w:pPr>
@@ -2066,7 +2130,7 @@
       <w:tr>
         <w:tc>
           <w:tcPr>
-            <w:tcW w:w="846" w:type="dxa"/>
+            <w:tcW w:w="1772" w:type="dxa"/>
           </w:tcPr>
           <w:p>
             <w:pPr>
@@ -2079,7 +2143,7 @@
         </w:tc>
         <w:tc>
           <w:tcPr>
-            <w:tcW w:w="2693" w:type="dxa"/>
+            <w:tcW w:w="2256" w:type="dxa"/>
           </w:tcPr>
           <w:p>
             <w:pPr>
@@ -2092,7 +2156,7 @@
         </w:tc>
         <w:tc>
           <w:tcPr>
-            <w:tcW w:w="1559" w:type="dxa"/>
+            <w:tcW w:w="1402" w:type="dxa"/>
           </w:tcPr>
           <w:p>
             <w:pPr>
@@ -2105,7 +2169,7 @@
         </w:tc>
         <w:tc>
           <w:tcPr>
-            <w:tcW w:w="1134" w:type="dxa"/>
+            <w:tcW w:w="1041" w:type="dxa"/>
           </w:tcPr>
           <w:p>
             <w:pPr>
@@ -2118,7 +2182,7 @@
         </w:tc>
         <w:tc>
           <w:tcPr>
-            <w:tcW w:w="993" w:type="dxa"/>
+            <w:tcW w:w="932" w:type="dxa"/>
           </w:tcPr>
           <w:p>
             <w:pPr>
@@ -2131,7 +2195,7 @@
         </w:tc>
         <w:tc>
           <w:tcPr>
-            <w:tcW w:w="1794" w:type="dxa"/>
+            <w:tcW w:w="1616" w:type="dxa"/>
           </w:tcPr>
           <w:p>
             <w:pPr>
@@ -2146,7 +2210,7 @@
       <w:tr>
         <w:tc>
           <w:tcPr>
-            <w:tcW w:w="846" w:type="dxa"/>
+            <w:tcW w:w="1772" w:type="dxa"/>
           </w:tcPr>
           <w:p>
             <w:pPr>
@@ -2159,7 +2223,7 @@
         </w:tc>
         <w:tc>
           <w:tcPr>
-            <w:tcW w:w="2693" w:type="dxa"/>
+            <w:tcW w:w="2256" w:type="dxa"/>
           </w:tcPr>
           <w:p>
             <w:pPr>
@@ -2172,7 +2236,7 @@
         </w:tc>
         <w:tc>
           <w:tcPr>
-            <w:tcW w:w="1559" w:type="dxa"/>
+            <w:tcW w:w="1402" w:type="dxa"/>
           </w:tcPr>
           <w:p>
             <w:pPr>
@@ -2185,7 +2249,7 @@
         </w:tc>
         <w:tc>
           <w:tcPr>
-            <w:tcW w:w="1134" w:type="dxa"/>
+            <w:tcW w:w="1041" w:type="dxa"/>
           </w:tcPr>
           <w:p>
             <w:pPr>
@@ -2198,7 +2262,7 @@
         </w:tc>
         <w:tc>
           <w:tcPr>
-            <w:tcW w:w="993" w:type="dxa"/>
+            <w:tcW w:w="932" w:type="dxa"/>
           </w:tcPr>
           <w:p>
             <w:pPr>
@@ -2211,7 +2275,7 @@
         </w:tc>
         <w:tc>
           <w:tcPr>
-            <w:tcW w:w="1794" w:type="dxa"/>
+            <w:tcW w:w="1616" w:type="dxa"/>
           </w:tcPr>
           <w:p>
             <w:pPr>
@@ -2226,7 +2290,7 @@
       <w:tr>
         <w:tc>
           <w:tcPr>
-            <w:tcW w:w="846" w:type="dxa"/>
+            <w:tcW w:w="1772" w:type="dxa"/>
           </w:tcPr>
           <w:p>
             <w:pPr>
@@ -2239,7 +2303,7 @@
         </w:tc>
         <w:tc>
           <w:tcPr>
-            <w:tcW w:w="2693" w:type="dxa"/>
+            <w:tcW w:w="2256" w:type="dxa"/>
           </w:tcPr>
           <w:p>
             <w:pPr>
@@ -2252,7 +2316,7 @@
         </w:tc>
         <w:tc>
           <w:tcPr>
-            <w:tcW w:w="1559" w:type="dxa"/>
+            <w:tcW w:w="1402" w:type="dxa"/>
           </w:tcPr>
           <w:p>
             <w:pPr>
@@ -2265,7 +2329,7 @@
         </w:tc>
         <w:tc>
           <w:tcPr>
-            <w:tcW w:w="1134" w:type="dxa"/>
+            <w:tcW w:w="1041" w:type="dxa"/>
           </w:tcPr>
           <w:p>
             <w:pPr>
@@ -2278,7 +2342,7 @@
         </w:tc>
         <w:tc>
           <w:tcPr>
-            <w:tcW w:w="993" w:type="dxa"/>
+            <w:tcW w:w="932" w:type="dxa"/>
           </w:tcPr>
           <w:p>
             <w:pPr>
@@ -2291,7 +2355,7 @@
         </w:tc>
         <w:tc>
           <w:tcPr>
-            <w:tcW w:w="1794" w:type="dxa"/>
+            <w:tcW w:w="1616" w:type="dxa"/>
           </w:tcPr>
           <w:p>
             <w:pPr>
@@ -2306,7 +2370,7 @@
       <w:tr>
         <w:tc>
           <w:tcPr>
-            <w:tcW w:w="846" w:type="dxa"/>
+            <w:tcW w:w="1772" w:type="dxa"/>
           </w:tcPr>
           <w:p>
             <w:pPr>
@@ -2319,7 +2383,7 @@
         </w:tc>
         <w:tc>
           <w:tcPr>
-            <w:tcW w:w="2693" w:type="dxa"/>
+            <w:tcW w:w="2256" w:type="dxa"/>
           </w:tcPr>
           <w:p>
             <w:pPr>
@@ -2332,7 +2396,7 @@
         </w:tc>
         <w:tc>
           <w:tcPr>
-            <w:tcW w:w="1559" w:type="dxa"/>
+            <w:tcW w:w="1402" w:type="dxa"/>
           </w:tcPr>
           <w:p>
             <w:pPr>
@@ -2345,7 +2409,7 @@
         </w:tc>
         <w:tc>
           <w:tcPr>
-            <w:tcW w:w="1134" w:type="dxa"/>
+            <w:tcW w:w="1041" w:type="dxa"/>
           </w:tcPr>
           <w:p>
             <w:pPr>
@@ -2358,7 +2422,7 @@
         </w:tc>
         <w:tc>
           <w:tcPr>
-            <w:tcW w:w="993" w:type="dxa"/>
+            <w:tcW w:w="932" w:type="dxa"/>
           </w:tcPr>
           <w:p>
             <w:pPr>
@@ -2371,7 +2435,7 @@
         </w:tc>
         <w:tc>
           <w:tcPr>
-            <w:tcW w:w="1794" w:type="dxa"/>
+            <w:tcW w:w="1616" w:type="dxa"/>
           </w:tcPr>
           <w:p>
             <w:pPr>
@@ -2386,7 +2450,7 @@
       <w:tr>
         <w:tc>
           <w:tcPr>
-            <w:tcW w:w="846" w:type="dxa"/>
+            <w:tcW w:w="1772" w:type="dxa"/>
           </w:tcPr>
           <w:p>
             <w:pPr>
@@ -2399,7 +2463,7 @@
         </w:tc>
         <w:tc>
           <w:tcPr>
-            <w:tcW w:w="2693" w:type="dxa"/>
+            <w:tcW w:w="2256" w:type="dxa"/>
           </w:tcPr>
           <w:p>
             <w:pPr>
@@ -2412,7 +2476,7 @@
         </w:tc>
         <w:tc>
           <w:tcPr>
-            <w:tcW w:w="1559" w:type="dxa"/>
+            <w:tcW w:w="1402" w:type="dxa"/>
           </w:tcPr>
           <w:p>
             <w:pPr>
@@ -2425,7 +2489,7 @@
         </w:tc>
         <w:tc>
           <w:tcPr>
-            <w:tcW w:w="1134" w:type="dxa"/>
+            <w:tcW w:w="1041" w:type="dxa"/>
           </w:tcPr>
           <w:p>
             <w:pPr>
@@ -2438,7 +2502,7 @@
         </w:tc>
         <w:tc>
           <w:tcPr>
-            <w:tcW w:w="993" w:type="dxa"/>
+            <w:tcW w:w="932" w:type="dxa"/>
           </w:tcPr>
           <w:p>
             <w:pPr>
@@ -2451,7 +2515,7 @@
         </w:tc>
         <w:tc>
           <w:tcPr>
-            <w:tcW w:w="1794" w:type="dxa"/>
+            <w:tcW w:w="1616" w:type="dxa"/>
           </w:tcPr>
           <w:p>
             <w:pPr>
@@ -2466,7 +2530,7 @@
       <w:tr>
         <w:tc>
           <w:tcPr>
-            <w:tcW w:w="846" w:type="dxa"/>
+            <w:tcW w:w="1772" w:type="dxa"/>
           </w:tcPr>
           <w:p>
             <w:pPr>
@@ -2479,7 +2543,7 @@
         </w:tc>
         <w:tc>
           <w:tcPr>
-            <w:tcW w:w="2693" w:type="dxa"/>
+            <w:tcW w:w="2256" w:type="dxa"/>
           </w:tcPr>
           <w:p>
             <w:pPr>
@@ -2492,7 +2556,7 @@
         </w:tc>
         <w:tc>
           <w:tcPr>
-            <w:tcW w:w="1559" w:type="dxa"/>
+            <w:tcW w:w="1402" w:type="dxa"/>
           </w:tcPr>
           <w:p>
             <w:pPr>
@@ -2505,7 +2569,7 @@
         </w:tc>
         <w:tc>
           <w:tcPr>
-            <w:tcW w:w="1134" w:type="dxa"/>
+            <w:tcW w:w="1041" w:type="dxa"/>
           </w:tcPr>
           <w:p>
             <w:pPr>
@@ -2518,7 +2582,7 @@
         </w:tc>
         <w:tc>
           <w:tcPr>
-            <w:tcW w:w="993" w:type="dxa"/>
+            <w:tcW w:w="932" w:type="dxa"/>
           </w:tcPr>
           <w:p>
             <w:pPr>
@@ -2531,7 +2595,7 @@
         </w:tc>
         <w:tc>
           <w:tcPr>
-            <w:tcW w:w="1794" w:type="dxa"/>
+            <w:tcW w:w="1616" w:type="dxa"/>
           </w:tcPr>
           <w:p>
             <w:pPr>
@@ -2546,7 +2610,7 @@
       <w:tr>
         <w:tc>
           <w:tcPr>
-            <w:tcW w:w="846" w:type="dxa"/>
+            <w:tcW w:w="1772" w:type="dxa"/>
           </w:tcPr>
           <w:p>
             <w:pPr>
@@ -2559,7 +2623,7 @@
         </w:tc>
         <w:tc>
           <w:tcPr>
-            <w:tcW w:w="2693" w:type="dxa"/>
+            <w:tcW w:w="2256" w:type="dxa"/>
           </w:tcPr>
           <w:p>
             <w:pPr>
@@ -2572,7 +2636,7 @@
         </w:tc>
         <w:tc>
           <w:tcPr>
-            <w:tcW w:w="1559" w:type="dxa"/>
+            <w:tcW w:w="1402" w:type="dxa"/>
           </w:tcPr>
           <w:p>
             <w:pPr>
@@ -2585,7 +2649,7 @@
         </w:tc>
         <w:tc>
           <w:tcPr>
-            <w:tcW w:w="1134" w:type="dxa"/>
+            <w:tcW w:w="1041" w:type="dxa"/>
           </w:tcPr>
           <w:p>
             <w:pPr>
@@ -2598,7 +2662,7 @@
         </w:tc>
         <w:tc>
           <w:tcPr>
-            <w:tcW w:w="993" w:type="dxa"/>
+            <w:tcW w:w="932" w:type="dxa"/>
           </w:tcPr>
           <w:p>
             <w:pPr>
@@ -2611,7 +2675,7 @@
         </w:tc>
         <w:tc>
           <w:tcPr>
-            <w:tcW w:w="1794" w:type="dxa"/>
+            <w:tcW w:w="1616" w:type="dxa"/>
           </w:tcPr>
           <w:p>
             <w:pPr>
@@ -2626,7 +2690,7 @@
       <w:tr>
         <w:tc>
           <w:tcPr>
-            <w:tcW w:w="846" w:type="dxa"/>
+            <w:tcW w:w="1772" w:type="dxa"/>
           </w:tcPr>
           <w:p>
             <w:pPr>
@@ -2639,7 +2703,7 @@
         </w:tc>
         <w:tc>
           <w:tcPr>
-            <w:tcW w:w="2693" w:type="dxa"/>
+            <w:tcW w:w="2256" w:type="dxa"/>
           </w:tcPr>
           <w:p>
             <w:pPr>
@@ -2652,7 +2716,7 @@
         </w:tc>
         <w:tc>
           <w:tcPr>
-            <w:tcW w:w="1559" w:type="dxa"/>
+            <w:tcW w:w="1402" w:type="dxa"/>
           </w:tcPr>
           <w:p>
             <w:pPr>
@@ -2665,7 +2729,7 @@
         </w:tc>
         <w:tc>
           <w:tcPr>
-            <w:tcW w:w="1134" w:type="dxa"/>
+            <w:tcW w:w="1041" w:type="dxa"/>
           </w:tcPr>
           <w:p>
             <w:pPr>
@@ -2678,7 +2742,7 @@
         </w:tc>
         <w:tc>
           <w:tcPr>
-            <w:tcW w:w="993" w:type="dxa"/>
+            <w:tcW w:w="932" w:type="dxa"/>
           </w:tcPr>
           <w:p>
             <w:pPr>
@@ -2691,7 +2755,7 @@
         </w:tc>
         <w:tc>
           <w:tcPr>
-            <w:tcW w:w="1794" w:type="dxa"/>
+            <w:tcW w:w="1616" w:type="dxa"/>
           </w:tcPr>
           <w:p>
             <w:pPr>
@@ -2706,7 +2770,7 @@
       <w:tr>
         <w:tc>
           <w:tcPr>
-            <w:tcW w:w="846" w:type="dxa"/>
+            <w:tcW w:w="1772" w:type="dxa"/>
           </w:tcPr>
           <w:p>
             <w:pPr>
@@ -2719,7 +2783,7 @@
         </w:tc>
         <w:tc>
           <w:tcPr>
-            <w:tcW w:w="2693" w:type="dxa"/>
+            <w:tcW w:w="2256" w:type="dxa"/>
           </w:tcPr>
           <w:p>
             <w:pPr>
@@ -2732,7 +2796,7 @@
         </w:tc>
         <w:tc>
           <w:tcPr>
-            <w:tcW w:w="1559" w:type="dxa"/>
+            <w:tcW w:w="1402" w:type="dxa"/>
           </w:tcPr>
           <w:p>
             <w:pPr>
@@ -2745,7 +2809,7 @@
         </w:tc>
         <w:tc>
           <w:tcPr>
-            <w:tcW w:w="1134" w:type="dxa"/>
+            <w:tcW w:w="1041" w:type="dxa"/>
           </w:tcPr>
           <w:p>
             <w:pPr>
@@ -2758,7 +2822,7 @@
         </w:tc>
         <w:tc>
           <w:tcPr>
-            <w:tcW w:w="993" w:type="dxa"/>
+            <w:tcW w:w="932" w:type="dxa"/>
           </w:tcPr>
           <w:p>
             <w:pPr>
@@ -2771,7 +2835,7 @@
         </w:tc>
         <w:tc>
           <w:tcPr>
-            <w:tcW w:w="1794" w:type="dxa"/>
+            <w:tcW w:w="1616" w:type="dxa"/>
           </w:tcPr>
           <w:p>
             <w:pPr>
@@ -2786,7 +2850,7 @@
       <w:tr>
         <w:tc>
           <w:tcPr>
-            <w:tcW w:w="846" w:type="dxa"/>
+            <w:tcW w:w="1772" w:type="dxa"/>
           </w:tcPr>
           <w:p>
             <w:pPr>
@@ -2799,7 +2863,7 @@
         </w:tc>
         <w:tc>
           <w:tcPr>
-            <w:tcW w:w="2693" w:type="dxa"/>
+            <w:tcW w:w="2256" w:type="dxa"/>
           </w:tcPr>
           <w:p>
             <w:pPr>
@@ -2812,7 +2876,7 @@
         </w:tc>
         <w:tc>
           <w:tcPr>
-            <w:tcW w:w="1559" w:type="dxa"/>
+            <w:tcW w:w="1402" w:type="dxa"/>
           </w:tcPr>
           <w:p>
             <w:pPr>
@@ -2825,7 +2889,7 @@
         </w:tc>
         <w:tc>
           <w:tcPr>
-            <w:tcW w:w="1134" w:type="dxa"/>
+            <w:tcW w:w="1041" w:type="dxa"/>
           </w:tcPr>
           <w:p>
             <w:pPr>
@@ -2838,7 +2902,7 @@
         </w:tc>
         <w:tc>
           <w:tcPr>
-            <w:tcW w:w="993" w:type="dxa"/>
+            <w:tcW w:w="932" w:type="dxa"/>
           </w:tcPr>
           <w:p>
             <w:pPr>
@@ -2851,7 +2915,7 @@
         </w:tc>
         <w:tc>
           <w:tcPr>
-            <w:tcW w:w="1794" w:type="dxa"/>
+            <w:tcW w:w="1616" w:type="dxa"/>
           </w:tcPr>
           <w:p>
             <w:pPr>
@@ -2866,7 +2930,7 @@
       <w:tr>
         <w:tc>
           <w:tcPr>
-            <w:tcW w:w="846" w:type="dxa"/>
+            <w:tcW w:w="1772" w:type="dxa"/>
           </w:tcPr>
           <w:p>
             <w:pPr>
@@ -2879,7 +2943,7 @@
         </w:tc>
         <w:tc>
           <w:tcPr>
-            <w:tcW w:w="2693" w:type="dxa"/>
+            <w:tcW w:w="2256" w:type="dxa"/>
           </w:tcPr>
           <w:p>
             <w:pPr>
@@ -2892,7 +2956,7 @@
         </w:tc>
         <w:tc>
           <w:tcPr>
-            <w:tcW w:w="1559" w:type="dxa"/>
+            <w:tcW w:w="1402" w:type="dxa"/>
           </w:tcPr>
           <w:p>
             <w:pPr>
@@ -2905,7 +2969,7 @@
         </w:tc>
         <w:tc>
           <w:tcPr>
-            <w:tcW w:w="1134" w:type="dxa"/>
+            <w:tcW w:w="1041" w:type="dxa"/>
           </w:tcPr>
           <w:p>
             <w:pPr>
@@ -2918,7 +2982,7 @@
         </w:tc>
         <w:tc>
           <w:tcPr>
-            <w:tcW w:w="993" w:type="dxa"/>
+            <w:tcW w:w="932" w:type="dxa"/>
           </w:tcPr>
           <w:p>
             <w:pPr>
@@ -2931,7 +2995,7 @@
         </w:tc>
         <w:tc>
           <w:tcPr>
-            <w:tcW w:w="1794" w:type="dxa"/>
+            <w:tcW w:w="1616" w:type="dxa"/>
           </w:tcPr>
           <w:p>
             <w:pPr>
@@ -2946,7 +3010,7 @@
       <w:tr>
         <w:tc>
           <w:tcPr>
-            <w:tcW w:w="846" w:type="dxa"/>
+            <w:tcW w:w="1772" w:type="dxa"/>
           </w:tcPr>
           <w:p>
             <w:pPr>
@@ -2959,7 +3023,7 @@
         </w:tc>
         <w:tc>
           <w:tcPr>
-            <w:tcW w:w="2693" w:type="dxa"/>
+            <w:tcW w:w="2256" w:type="dxa"/>
           </w:tcPr>
           <w:p>
             <w:pPr>
@@ -2972,7 +3036,7 @@
         </w:tc>
         <w:tc>
           <w:tcPr>
-            <w:tcW w:w="1559" w:type="dxa"/>
+            <w:tcW w:w="1402" w:type="dxa"/>
           </w:tcPr>
           <w:p>
             <w:pPr>
@@ -2985,7 +3049,7 @@
         </w:tc>
         <w:tc>
           <w:tcPr>
-            <w:tcW w:w="1134" w:type="dxa"/>
+            <w:tcW w:w="1041" w:type="dxa"/>
           </w:tcPr>
           <w:p>
             <w:pPr>
@@ -2998,7 +3062,7 @@
         </w:tc>
         <w:tc>
           <w:tcPr>
-            <w:tcW w:w="993" w:type="dxa"/>
+            <w:tcW w:w="932" w:type="dxa"/>
           </w:tcPr>
           <w:p>
             <w:pPr>
@@ -3011,7 +3075,7 @@
         </w:tc>
         <w:tc>
           <w:tcPr>
-            <w:tcW w:w="1794" w:type="dxa"/>
+            <w:tcW w:w="1616" w:type="dxa"/>
           </w:tcPr>
           <w:p>
             <w:pPr>
@@ -3026,7 +3090,7 @@
       <w:tr>
         <w:tc>
           <w:tcPr>
-            <w:tcW w:w="846" w:type="dxa"/>
+            <w:tcW w:w="1772" w:type="dxa"/>
           </w:tcPr>
           <w:p>
             <w:pPr>
@@ -3039,7 +3103,7 @@
         </w:tc>
         <w:tc>
           <w:tcPr>
-            <w:tcW w:w="2693" w:type="dxa"/>
+            <w:tcW w:w="2256" w:type="dxa"/>
           </w:tcPr>
           <w:p>
             <w:pPr>
@@ -3052,7 +3116,7 @@
         </w:tc>
         <w:tc>
           <w:tcPr>
-            <w:tcW w:w="1559" w:type="dxa"/>
+            <w:tcW w:w="1402" w:type="dxa"/>
           </w:tcPr>
           <w:p>
             <w:pPr>
@@ -3065,7 +3129,7 @@
         </w:tc>
         <w:tc>
           <w:tcPr>
-            <w:tcW w:w="1134" w:type="dxa"/>
+            <w:tcW w:w="1041" w:type="dxa"/>
           </w:tcPr>
           <w:p>
             <w:pPr>
@@ -3078,7 +3142,7 @@
         </w:tc>
         <w:tc>
           <w:tcPr>
-            <w:tcW w:w="993" w:type="dxa"/>
+            <w:tcW w:w="932" w:type="dxa"/>
           </w:tcPr>
           <w:p>
             <w:pPr>
@@ -3091,7 +3155,7 @@
         </w:tc>
         <w:tc>
           <w:tcPr>
-            <w:tcW w:w="1794" w:type="dxa"/>
+            <w:tcW w:w="1616" w:type="dxa"/>
           </w:tcPr>
           <w:p>
             <w:pPr>
@@ -3106,7 +3170,7 @@
       <w:tr>
         <w:tc>
           <w:tcPr>
-            <w:tcW w:w="846" w:type="dxa"/>
+            <w:tcW w:w="1772" w:type="dxa"/>
           </w:tcPr>
           <w:p>
             <w:pPr>
@@ -3119,7 +3183,7 @@
         </w:tc>
         <w:tc>
           <w:tcPr>
-            <w:tcW w:w="2693" w:type="dxa"/>
+            <w:tcW w:w="2256" w:type="dxa"/>
           </w:tcPr>
           <w:p>
             <w:pPr>
@@ -3132,7 +3196,7 @@
         </w:tc>
         <w:tc>
           <w:tcPr>
-            <w:tcW w:w="1559" w:type="dxa"/>
+            <w:tcW w:w="1402" w:type="dxa"/>
           </w:tcPr>
           <w:p>
             <w:pPr>
@@ -3145,7 +3209,7 @@
         </w:tc>
         <w:tc>
           <w:tcPr>
-            <w:tcW w:w="1134" w:type="dxa"/>
+            <w:tcW w:w="1041" w:type="dxa"/>
           </w:tcPr>
           <w:p>
             <w:pPr>
@@ -3158,7 +3222,7 @@
         </w:tc>
         <w:tc>
           <w:tcPr>
-            <w:tcW w:w="993" w:type="dxa"/>
+            <w:tcW w:w="932" w:type="dxa"/>
           </w:tcPr>
           <w:p>
             <w:pPr>
@@ -3171,7 +3235,7 @@
         </w:tc>
         <w:tc>
           <w:tcPr>
-            <w:tcW w:w="1794" w:type="dxa"/>
+            <w:tcW w:w="1616" w:type="dxa"/>
           </w:tcPr>
           <w:p>
             <w:pPr>
@@ -3186,7 +3250,7 @@
       <w:tr>
         <w:tc>
           <w:tcPr>
-            <w:tcW w:w="846" w:type="dxa"/>
+            <w:tcW w:w="1772" w:type="dxa"/>
           </w:tcPr>
           <w:p>
             <w:pPr>
@@ -3199,7 +3263,7 @@
         </w:tc>
         <w:tc>
           <w:tcPr>
-            <w:tcW w:w="2693" w:type="dxa"/>
+            <w:tcW w:w="2256" w:type="dxa"/>
           </w:tcPr>
           <w:p>
             <w:pPr>
@@ -3212,7 +3276,7 @@
         </w:tc>
         <w:tc>
           <w:tcPr>
-            <w:tcW w:w="1559" w:type="dxa"/>
+            <w:tcW w:w="1402" w:type="dxa"/>
           </w:tcPr>
           <w:p>
             <w:pPr>
@@ -3225,7 +3289,7 @@
         </w:tc>
         <w:tc>
           <w:tcPr>
-            <w:tcW w:w="1134" w:type="dxa"/>
+            <w:tcW w:w="1041" w:type="dxa"/>
           </w:tcPr>
           <w:p>
             <w:pPr>
@@ -3238,7 +3302,7 @@
         </w:tc>
         <w:tc>
           <w:tcPr>
-            <w:tcW w:w="993" w:type="dxa"/>
+            <w:tcW w:w="932" w:type="dxa"/>
           </w:tcPr>
           <w:p>
             <w:pPr>
@@ -3251,7 +3315,7 @@
         </w:tc>
         <w:tc>
           <w:tcPr>
-            <w:tcW w:w="1794" w:type="dxa"/>
+            <w:tcW w:w="1616" w:type="dxa"/>
           </w:tcPr>
           <w:p>
             <w:pPr>
@@ -3266,7 +3330,7 @@
       <w:tr>
         <w:tc>
           <w:tcPr>
-            <w:tcW w:w="846" w:type="dxa"/>
+            <w:tcW w:w="1772" w:type="dxa"/>
           </w:tcPr>
           <w:p>
             <w:pPr>
@@ -3279,7 +3343,7 @@
         </w:tc>
         <w:tc>
           <w:tcPr>
-            <w:tcW w:w="2693" w:type="dxa"/>
+            <w:tcW w:w="2256" w:type="dxa"/>
           </w:tcPr>
           <w:p>
             <w:pPr>
@@ -3292,7 +3356,7 @@
         </w:tc>
         <w:tc>
           <w:tcPr>
-            <w:tcW w:w="1559" w:type="dxa"/>
+            <w:tcW w:w="1402" w:type="dxa"/>
           </w:tcPr>
           <w:p>
             <w:pPr>
@@ -3305,7 +3369,7 @@
         </w:tc>
         <w:tc>
           <w:tcPr>
-            <w:tcW w:w="1134" w:type="dxa"/>
+            <w:tcW w:w="1041" w:type="dxa"/>
           </w:tcPr>
           <w:p>
             <w:pPr>
@@ -3318,7 +3382,7 @@
         </w:tc>
         <w:tc>
           <w:tcPr>
-            <w:tcW w:w="993" w:type="dxa"/>
+            <w:tcW w:w="932" w:type="dxa"/>
           </w:tcPr>
           <w:p>
             <w:pPr>
@@ -3331,7 +3395,7 @@
         </w:tc>
         <w:tc>
           <w:tcPr>
-            <w:tcW w:w="1794" w:type="dxa"/>
+            <w:tcW w:w="1616" w:type="dxa"/>
           </w:tcPr>
           <w:p>
             <w:pPr>
@@ -3346,7 +3410,7 @@
       <w:tr>
         <w:tc>
           <w:tcPr>
-            <w:tcW w:w="846" w:type="dxa"/>
+            <w:tcW w:w="1772" w:type="dxa"/>
           </w:tcPr>
           <w:p>
             <w:pPr>
@@ -3359,7 +3423,7 @@
         </w:tc>
         <w:tc>
           <w:tcPr>
-            <w:tcW w:w="2693" w:type="dxa"/>
+            <w:tcW w:w="2256" w:type="dxa"/>
           </w:tcPr>
           <w:p>
             <w:pPr>
@@ -3372,7 +3436,7 @@
         </w:tc>
         <w:tc>
           <w:tcPr>
-            <w:tcW w:w="1559" w:type="dxa"/>
+            <w:tcW w:w="1402" w:type="dxa"/>
           </w:tcPr>
           <w:p>
             <w:pPr>
@@ -3385,7 +3449,7 @@
         </w:tc>
         <w:tc>
           <w:tcPr>
-            <w:tcW w:w="1134" w:type="dxa"/>
+            <w:tcW w:w="1041" w:type="dxa"/>
           </w:tcPr>
           <w:p>
             <w:pPr>
@@ -3398,7 +3462,7 @@
         </w:tc>
         <w:tc>
           <w:tcPr>
-            <w:tcW w:w="993" w:type="dxa"/>
+            <w:tcW w:w="932" w:type="dxa"/>
           </w:tcPr>
           <w:p>
             <w:pPr>
@@ -3411,7 +3475,7 @@
         </w:tc>
         <w:tc>
           <w:tcPr>
-            <w:tcW w:w="1794" w:type="dxa"/>
+            <w:tcW w:w="1616" w:type="dxa"/>
           </w:tcPr>
           <w:p>
             <w:pPr>
@@ -3426,7 +3490,7 @@
       <w:tr>
         <w:tc>
           <w:tcPr>
-            <w:tcW w:w="846" w:type="dxa"/>
+            <w:tcW w:w="1772" w:type="dxa"/>
           </w:tcPr>
           <w:p>
             <w:pPr>
@@ -3439,7 +3503,7 @@
         </w:tc>
         <w:tc>
           <w:tcPr>
-            <w:tcW w:w="2693" w:type="dxa"/>
+            <w:tcW w:w="2256" w:type="dxa"/>
           </w:tcPr>
           <w:p>
             <w:pPr>
@@ -3452,7 +3516,7 @@
         </w:tc>
         <w:tc>
           <w:tcPr>
-            <w:tcW w:w="1559" w:type="dxa"/>
+            <w:tcW w:w="1402" w:type="dxa"/>
           </w:tcPr>
           <w:p>
             <w:pPr>
@@ -3465,7 +3529,7 @@
         </w:tc>
         <w:tc>
           <w:tcPr>
-            <w:tcW w:w="1134" w:type="dxa"/>
+            <w:tcW w:w="1041" w:type="dxa"/>
           </w:tcPr>
           <w:p>
             <w:pPr>
@@ -3478,7 +3542,7 @@
         </w:tc>
         <w:tc>
           <w:tcPr>
-            <w:tcW w:w="993" w:type="dxa"/>
+            <w:tcW w:w="932" w:type="dxa"/>
           </w:tcPr>
           <w:p>
             <w:pPr>
@@ -3491,7 +3555,7 @@
         </w:tc>
         <w:tc>
           <w:tcPr>
-            <w:tcW w:w="1794" w:type="dxa"/>
+            <w:tcW w:w="1616" w:type="dxa"/>
           </w:tcPr>
           <w:p>
             <w:pPr>
@@ -3506,7 +3570,7 @@
       <w:tr>
         <w:tc>
           <w:tcPr>
-            <w:tcW w:w="846" w:type="dxa"/>
+            <w:tcW w:w="1772" w:type="dxa"/>
           </w:tcPr>
           <w:p>
             <w:pPr>
@@ -3519,7 +3583,7 @@
         </w:tc>
         <w:tc>
           <w:tcPr>
-            <w:tcW w:w="2693" w:type="dxa"/>
+            <w:tcW w:w="2256" w:type="dxa"/>
           </w:tcPr>
           <w:p>
             <w:pPr>
@@ -3532,7 +3596,7 @@
         </w:tc>
         <w:tc>
           <w:tcPr>
-            <w:tcW w:w="1559" w:type="dxa"/>
+            <w:tcW w:w="1402" w:type="dxa"/>
           </w:tcPr>
           <w:p>
             <w:pPr>
@@ -3545,7 +3609,7 @@
         </w:tc>
         <w:tc>
           <w:tcPr>
-            <w:tcW w:w="1134" w:type="dxa"/>
+            <w:tcW w:w="1041" w:type="dxa"/>
           </w:tcPr>
           <w:p>
             <w:pPr>
@@ -3558,7 +3622,7 @@
         </w:tc>
         <w:tc>
           <w:tcPr>
-            <w:tcW w:w="993" w:type="dxa"/>
+            <w:tcW w:w="932" w:type="dxa"/>
           </w:tcPr>
           <w:p>
             <w:pPr>
@@ -3571,7 +3635,7 @@
         </w:tc>
         <w:tc>
           <w:tcPr>
-            <w:tcW w:w="1794" w:type="dxa"/>
+            <w:tcW w:w="1616" w:type="dxa"/>
           </w:tcPr>
           <w:p>
             <w:pPr>
@@ -3586,7 +3650,7 @@
       <w:tr>
         <w:tc>
           <w:tcPr>
-            <w:tcW w:w="846" w:type="dxa"/>
+            <w:tcW w:w="1772" w:type="dxa"/>
           </w:tcPr>
           <w:p>
             <w:pPr>
@@ -3599,7 +3663,7 @@
         </w:tc>
         <w:tc>
           <w:tcPr>
-            <w:tcW w:w="2693" w:type="dxa"/>
+            <w:tcW w:w="2256" w:type="dxa"/>
           </w:tcPr>
           <w:p>
             <w:pPr>
@@ -3612,7 +3676,7 @@
         </w:tc>
         <w:tc>
           <w:tcPr>
-            <w:tcW w:w="1559" w:type="dxa"/>
+            <w:tcW w:w="1402" w:type="dxa"/>
           </w:tcPr>
           <w:p>
             <w:pPr>
@@ -3625,7 +3689,7 @@
         </w:tc>
         <w:tc>
           <w:tcPr>
-            <w:tcW w:w="1134" w:type="dxa"/>
+            <w:tcW w:w="1041" w:type="dxa"/>
           </w:tcPr>
           <w:p>
             <w:pPr>
@@ -3638,7 +3702,7 @@
         </w:tc>
         <w:tc>
           <w:tcPr>
-            <w:tcW w:w="993" w:type="dxa"/>
+            <w:tcW w:w="932" w:type="dxa"/>
           </w:tcPr>
           <w:p>
             <w:pPr>
@@ -3651,7 +3715,7 @@
         </w:tc>
         <w:tc>
           <w:tcPr>
-            <w:tcW w:w="1794" w:type="dxa"/>
+            <w:tcW w:w="1616" w:type="dxa"/>
           </w:tcPr>
           <w:p>
             <w:pPr>
@@ -3666,7 +3730,7 @@
       <w:tr>
         <w:tc>
           <w:tcPr>
-            <w:tcW w:w="846" w:type="dxa"/>
+            <w:tcW w:w="1772" w:type="dxa"/>
           </w:tcPr>
           <w:p>
             <w:pPr>
@@ -3679,7 +3743,7 @@
         </w:tc>
         <w:tc>
           <w:tcPr>
-            <w:tcW w:w="2693" w:type="dxa"/>
+            <w:tcW w:w="2256" w:type="dxa"/>
           </w:tcPr>
           <w:p>
             <w:pPr>
@@ -3692,7 +3756,7 @@
         </w:tc>
         <w:tc>
           <w:tcPr>
-            <w:tcW w:w="1559" w:type="dxa"/>
+            <w:tcW w:w="1402" w:type="dxa"/>
           </w:tcPr>
           <w:p>
             <w:pPr>
@@ -3705,7 +3769,7 @@
         </w:tc>
         <w:tc>
           <w:tcPr>
-            <w:tcW w:w="1134" w:type="dxa"/>
+            <w:tcW w:w="1041" w:type="dxa"/>
           </w:tcPr>
           <w:p>
             <w:pPr>
@@ -3718,7 +3782,7 @@
         </w:tc>
         <w:tc>
           <w:tcPr>
-            <w:tcW w:w="993" w:type="dxa"/>
+            <w:tcW w:w="932" w:type="dxa"/>
           </w:tcPr>
           <w:p>
             <w:pPr>
@@ -3731,7 +3795,7 @@
         </w:tc>
         <w:tc>
           <w:tcPr>
-            <w:tcW w:w="1794" w:type="dxa"/>
+            <w:tcW w:w="1616" w:type="dxa"/>
           </w:tcPr>
           <w:p>
             <w:pPr>
@@ -3746,7 +3810,7 @@
       <w:tr>
         <w:tc>
           <w:tcPr>
-            <w:tcW w:w="846" w:type="dxa"/>
+            <w:tcW w:w="1772" w:type="dxa"/>
           </w:tcPr>
           <w:p>
             <w:pPr>
@@ -3759,7 +3823,7 @@
         </w:tc>
         <w:tc>
           <w:tcPr>
-            <w:tcW w:w="2693" w:type="dxa"/>
+            <w:tcW w:w="2256" w:type="dxa"/>
           </w:tcPr>
           <w:p>
             <w:pPr>
@@ -3772,7 +3836,7 @@
         </w:tc>
         <w:tc>
           <w:tcPr>
-            <w:tcW w:w="1559" w:type="dxa"/>
+            <w:tcW w:w="1402" w:type="dxa"/>
           </w:tcPr>
           <w:p>
             <w:pPr>
@@ -3785,7 +3849,7 @@
         </w:tc>
         <w:tc>
           <w:tcPr>
-            <w:tcW w:w="1134" w:type="dxa"/>
+            <w:tcW w:w="1041" w:type="dxa"/>
           </w:tcPr>
           <w:p>
             <w:pPr>
@@ -3798,7 +3862,7 @@
         </w:tc>
         <w:tc>
           <w:tcPr>
-            <w:tcW w:w="993" w:type="dxa"/>
+            <w:tcW w:w="932" w:type="dxa"/>
           </w:tcPr>
           <w:p>
             <w:pPr>
@@ -3811,7 +3875,7 @@
         </w:tc>
         <w:tc>
           <w:tcPr>
-            <w:tcW w:w="1794" w:type="dxa"/>
+            <w:tcW w:w="1616" w:type="dxa"/>
           </w:tcPr>
           <w:p>
             <w:pPr>
@@ -3826,7 +3890,7 @@
       <w:tr>
         <w:tc>
           <w:tcPr>
-            <w:tcW w:w="846" w:type="dxa"/>
+            <w:tcW w:w="1772" w:type="dxa"/>
           </w:tcPr>
           <w:p>
             <w:pPr>
@@ -3839,7 +3903,7 @@
         </w:tc>
         <w:tc>
           <w:tcPr>
-            <w:tcW w:w="2693" w:type="dxa"/>
+            <w:tcW w:w="2256" w:type="dxa"/>
           </w:tcPr>
           <w:p>
             <w:pPr>
@@ -3852,7 +3916,7 @@
         </w:tc>
         <w:tc>
           <w:tcPr>
-            <w:tcW w:w="1559" w:type="dxa"/>
+            <w:tcW w:w="1402" w:type="dxa"/>
           </w:tcPr>
           <w:p>
             <w:pPr>
@@ -3865,7 +3929,7 @@
         </w:tc>
         <w:tc>
           <w:tcPr>
-            <w:tcW w:w="1134" w:type="dxa"/>
+            <w:tcW w:w="1041" w:type="dxa"/>
           </w:tcPr>
           <w:p>
             <w:pPr>
@@ -3878,7 +3942,7 @@
         </w:tc>
         <w:tc>
           <w:tcPr>
-            <w:tcW w:w="993" w:type="dxa"/>
+            <w:tcW w:w="932" w:type="dxa"/>
           </w:tcPr>
           <w:p>
             <w:pPr>
@@ -3891,7 +3955,7 @@
         </w:tc>
         <w:tc>
           <w:tcPr>
-            <w:tcW w:w="1794" w:type="dxa"/>
+            <w:tcW w:w="1616" w:type="dxa"/>
           </w:tcPr>
           <w:p>
             <w:pPr>
@@ -3906,7 +3970,7 @@
       <w:tr>
         <w:tc>
           <w:tcPr>
-            <w:tcW w:w="846" w:type="dxa"/>
+            <w:tcW w:w="1772" w:type="dxa"/>
           </w:tcPr>
           <w:p>
             <w:pPr>
@@ -3919,7 +3983,7 @@
         </w:tc>
         <w:tc>
           <w:tcPr>
-            <w:tcW w:w="2693" w:type="dxa"/>
+            <w:tcW w:w="2256" w:type="dxa"/>
           </w:tcPr>
           <w:p>
             <w:pPr>
@@ -3932,7 +3996,7 @@
         </w:tc>
         <w:tc>
           <w:tcPr>
-            <w:tcW w:w="1559" w:type="dxa"/>
+            <w:tcW w:w="1402" w:type="dxa"/>
           </w:tcPr>
           <w:p>
             <w:pPr>
@@ -3945,7 +4009,7 @@
         </w:tc>
         <w:tc>
           <w:tcPr>
-            <w:tcW w:w="1134" w:type="dxa"/>
+            <w:tcW w:w="1041" w:type="dxa"/>
           </w:tcPr>
           <w:p>
             <w:pPr>
@@ -3958,7 +4022,7 @@
         </w:tc>
         <w:tc>
           <w:tcPr>
-            <w:tcW w:w="993" w:type="dxa"/>
+            <w:tcW w:w="932" w:type="dxa"/>
           </w:tcPr>
           <w:p>
             <w:pPr>
@@ -3971,7 +4035,7 @@
         </w:tc>
         <w:tc>
           <w:tcPr>
-            <w:tcW w:w="1794" w:type="dxa"/>
+            <w:tcW w:w="1616" w:type="dxa"/>
           </w:tcPr>
           <w:p>
             <w:pPr>
@@ -3986,7 +4050,7 @@
       <w:tr>
         <w:tc>
           <w:tcPr>
-            <w:tcW w:w="846" w:type="dxa"/>
+            <w:tcW w:w="1772" w:type="dxa"/>
           </w:tcPr>
           <w:p>
             <w:pPr>
@@ -3999,7 +4063,7 @@
         </w:tc>
         <w:tc>
           <w:tcPr>
-            <w:tcW w:w="2693" w:type="dxa"/>
+            <w:tcW w:w="2256" w:type="dxa"/>
           </w:tcPr>
           <w:p>
             <w:pPr>
@@ -4012,7 +4076,7 @@
         </w:tc>
         <w:tc>
           <w:tcPr>
-            <w:tcW w:w="1559" w:type="dxa"/>
+            <w:tcW w:w="1402" w:type="dxa"/>
           </w:tcPr>
           <w:p>
             <w:pPr>
@@ -4025,17 +4089,17 @@
         </w:tc>
         <w:tc>
           <w:tcPr>
-            <w:tcW w:w="1134" w:type="dxa"/>
-          </w:tcPr>
-          <w:p>
-            <w:pPr>
-              <w:jc w:val="center"/>
-            </w:pPr>
-          </w:p>
-        </w:tc>
-        <w:tc>
-          <w:tcPr>
-            <w:tcW w:w="993" w:type="dxa"/>
+            <w:tcW w:w="1041" w:type="dxa"/>
+          </w:tcPr>
+          <w:p>
+            <w:pPr>
+              <w:jc w:val="center"/>
+            </w:pPr>
+          </w:p>
+        </w:tc>
+        <w:tc>
+          <w:tcPr>
+            <w:tcW w:w="932" w:type="dxa"/>
           </w:tcPr>
           <w:p>
             <w:pPr>
@@ -4048,7 +4112,7 @@
         </w:tc>
         <w:tc>
           <w:tcPr>
-            <w:tcW w:w="1794" w:type="dxa"/>
+            <w:tcW w:w="1616" w:type="dxa"/>
           </w:tcPr>
           <w:p>
             <w:pPr>
@@ -4063,7 +4127,7 @@
       <w:tr>
         <w:tc>
           <w:tcPr>
-            <w:tcW w:w="846" w:type="dxa"/>
+            <w:tcW w:w="1772" w:type="dxa"/>
           </w:tcPr>
           <w:p>
             <w:pPr>
@@ -4076,7 +4140,7 @@
         </w:tc>
         <w:tc>
           <w:tcPr>
-            <w:tcW w:w="2693" w:type="dxa"/>
+            <w:tcW w:w="2256" w:type="dxa"/>
           </w:tcPr>
           <w:p>
             <w:pPr>
@@ -4089,7 +4153,7 @@
         </w:tc>
         <w:tc>
           <w:tcPr>
-            <w:tcW w:w="1559" w:type="dxa"/>
+            <w:tcW w:w="1402" w:type="dxa"/>
           </w:tcPr>
           <w:p>
             <w:pPr>
@@ -4102,7 +4166,7 @@
         </w:tc>
         <w:tc>
           <w:tcPr>
-            <w:tcW w:w="1134" w:type="dxa"/>
+            <w:tcW w:w="1041" w:type="dxa"/>
           </w:tcPr>
           <w:p>
             <w:pPr>
@@ -4115,7 +4179,7 @@
         </w:tc>
         <w:tc>
           <w:tcPr>
-            <w:tcW w:w="993" w:type="dxa"/>
+            <w:tcW w:w="932" w:type="dxa"/>
           </w:tcPr>
           <w:p>
             <w:pPr>
@@ -4128,7 +4192,7 @@
         </w:tc>
         <w:tc>
           <w:tcPr>
-            <w:tcW w:w="1794" w:type="dxa"/>
+            <w:tcW w:w="1616" w:type="dxa"/>
           </w:tcPr>
           <w:p>
             <w:pPr>
@@ -4143,7 +4207,7 @@
       <w:tr>
         <w:tc>
           <w:tcPr>
-            <w:tcW w:w="846" w:type="dxa"/>
+            <w:tcW w:w="1772" w:type="dxa"/>
           </w:tcPr>
           <w:p>
             <w:pPr>
@@ -4156,7 +4220,7 @@
         </w:tc>
         <w:tc>
           <w:tcPr>
-            <w:tcW w:w="2693" w:type="dxa"/>
+            <w:tcW w:w="2256" w:type="dxa"/>
           </w:tcPr>
           <w:p>
             <w:pPr>
@@ -4169,7 +4233,7 @@
         </w:tc>
         <w:tc>
           <w:tcPr>
-            <w:tcW w:w="1559" w:type="dxa"/>
+            <w:tcW w:w="1402" w:type="dxa"/>
           </w:tcPr>
           <w:p>
             <w:pPr>
@@ -4182,7 +4246,7 @@
         </w:tc>
         <w:tc>
           <w:tcPr>
-            <w:tcW w:w="1134" w:type="dxa"/>
+            <w:tcW w:w="1041" w:type="dxa"/>
           </w:tcPr>
           <w:p>
             <w:pPr>
@@ -4195,7 +4259,7 @@
         </w:tc>
         <w:tc>
           <w:tcPr>
-            <w:tcW w:w="993" w:type="dxa"/>
+            <w:tcW w:w="932" w:type="dxa"/>
           </w:tcPr>
           <w:p>
             <w:pPr>
@@ -4208,7 +4272,7 @@
         </w:tc>
         <w:tc>
           <w:tcPr>
-            <w:tcW w:w="1794" w:type="dxa"/>
+            <w:tcW w:w="1616" w:type="dxa"/>
           </w:tcPr>
           <w:p>
             <w:pPr>
@@ -4223,7 +4287,7 @@
       <w:tr>
         <w:tc>
           <w:tcPr>
-            <w:tcW w:w="846" w:type="dxa"/>
+            <w:tcW w:w="1772" w:type="dxa"/>
           </w:tcPr>
           <w:p>
             <w:pPr>
@@ -4236,7 +4300,7 @@
         </w:tc>
         <w:tc>
           <w:tcPr>
-            <w:tcW w:w="2693" w:type="dxa"/>
+            <w:tcW w:w="2256" w:type="dxa"/>
           </w:tcPr>
           <w:p>
             <w:pPr>
@@ -4249,7 +4313,7 @@
         </w:tc>
         <w:tc>
           <w:tcPr>
-            <w:tcW w:w="1559" w:type="dxa"/>
+            <w:tcW w:w="1402" w:type="dxa"/>
           </w:tcPr>
           <w:p>
             <w:pPr>
@@ -4262,7 +4326,7 @@
         </w:tc>
         <w:tc>
           <w:tcPr>
-            <w:tcW w:w="1134" w:type="dxa"/>
+            <w:tcW w:w="1041" w:type="dxa"/>
           </w:tcPr>
           <w:p>
             <w:pPr>
@@ -4275,7 +4339,7 @@
         </w:tc>
         <w:tc>
           <w:tcPr>
-            <w:tcW w:w="993" w:type="dxa"/>
+            <w:tcW w:w="932" w:type="dxa"/>
           </w:tcPr>
           <w:p>
             <w:pPr>
@@ -4288,7 +4352,7 @@
         </w:tc>
         <w:tc>
           <w:tcPr>
-            <w:tcW w:w="1794" w:type="dxa"/>
+            <w:tcW w:w="1616" w:type="dxa"/>
           </w:tcPr>
           <w:p>
             <w:pPr>
@@ -4303,7 +4367,7 @@
       <w:tr>
         <w:tc>
           <w:tcPr>
-            <w:tcW w:w="846" w:type="dxa"/>
+            <w:tcW w:w="1772" w:type="dxa"/>
           </w:tcPr>
           <w:p>
             <w:pPr>
@@ -4316,7 +4380,7 @@
         </w:tc>
         <w:tc>
           <w:tcPr>
-            <w:tcW w:w="2693" w:type="dxa"/>
+            <w:tcW w:w="2256" w:type="dxa"/>
           </w:tcPr>
           <w:p>
             <w:pPr>
@@ -4329,7 +4393,7 @@
         </w:tc>
         <w:tc>
           <w:tcPr>
-            <w:tcW w:w="1559" w:type="dxa"/>
+            <w:tcW w:w="1402" w:type="dxa"/>
           </w:tcPr>
           <w:p>
             <w:pPr>
@@ -4342,7 +4406,7 @@
         </w:tc>
         <w:tc>
           <w:tcPr>
-            <w:tcW w:w="1134" w:type="dxa"/>
+            <w:tcW w:w="1041" w:type="dxa"/>
           </w:tcPr>
           <w:p>
             <w:pPr>
@@ -4355,7 +4419,7 @@
         </w:tc>
         <w:tc>
           <w:tcPr>
-            <w:tcW w:w="993" w:type="dxa"/>
+            <w:tcW w:w="932" w:type="dxa"/>
           </w:tcPr>
           <w:p>
             <w:pPr>
@@ -4368,7 +4432,7 @@
         </w:tc>
         <w:tc>
           <w:tcPr>
-            <w:tcW w:w="1794" w:type="dxa"/>
+            <w:tcW w:w="1616" w:type="dxa"/>
           </w:tcPr>
           <w:p>
             <w:pPr>
@@ -4383,7 +4447,7 @@
       <w:tr>
         <w:tc>
           <w:tcPr>
-            <w:tcW w:w="846" w:type="dxa"/>
+            <w:tcW w:w="1772" w:type="dxa"/>
           </w:tcPr>
           <w:p>
             <w:pPr>
@@ -4396,7 +4460,7 @@
         </w:tc>
         <w:tc>
           <w:tcPr>
-            <w:tcW w:w="2693" w:type="dxa"/>
+            <w:tcW w:w="2256" w:type="dxa"/>
           </w:tcPr>
           <w:p>
             <w:pPr>
@@ -4409,7 +4473,7 @@
         </w:tc>
         <w:tc>
           <w:tcPr>
-            <w:tcW w:w="1559" w:type="dxa"/>
+            <w:tcW w:w="1402" w:type="dxa"/>
           </w:tcPr>
           <w:p>
             <w:pPr>
@@ -4422,7 +4486,7 @@
         </w:tc>
         <w:tc>
           <w:tcPr>
-            <w:tcW w:w="1134" w:type="dxa"/>
+            <w:tcW w:w="1041" w:type="dxa"/>
           </w:tcPr>
           <w:p>
             <w:pPr>
@@ -4435,7 +4499,7 @@
         </w:tc>
         <w:tc>
           <w:tcPr>
-            <w:tcW w:w="993" w:type="dxa"/>
+            <w:tcW w:w="932" w:type="dxa"/>
           </w:tcPr>
           <w:p>
             <w:pPr>
@@ -4448,7 +4512,7 @@
         </w:tc>
         <w:tc>
           <w:tcPr>
-            <w:tcW w:w="1794" w:type="dxa"/>
+            <w:tcW w:w="1616" w:type="dxa"/>
           </w:tcPr>
           <w:p>
             <w:pPr>
@@ -4468,6 +4532,8 @@
           <w:b/>
         </w:rPr>
       </w:pPr>
+      <w:bookmarkStart w:id="0" w:name="_GoBack"/>
+      <w:bookmarkEnd w:id="0"/>
     </w:p>
     <w:sectPr>
       <w:pgSz w:w="11909" w:h="16834" w:code="9"/>
@@ -4480,7 +4546,7 @@
 </file>
 
 <file path=word/styles.xml><?xml version="1.0" encoding="utf-8"?>
-<w:styles xmlns:mc="http://schemas.openxmlformats.org/markup-compatibility/2006" xmlns:r="http://schemas.openxmlformats.org/officeDocument/2006/relationships" xmlns:w="http://schemas.openxmlformats.org/wordprocessingml/2006/main" xmlns:w14="http://schemas.microsoft.com/office/word/2010/wordml" xmlns:w15="http://schemas.microsoft.com/office/word/2012/wordml" mc:Ignorable="w14 w15">
+<w:styles xmlns:mc="http://schemas.openxmlformats.org/markup-compatibility/2006" xmlns:r="http://schemas.openxmlformats.org/officeDocument/2006/relationships" xmlns:w="http://schemas.openxmlformats.org/wordprocessingml/2006/main" xmlns:w14="http://schemas.microsoft.com/office/word/2010/wordml" xmlns:w15="http://schemas.microsoft.com/office/word/2012/wordml" xmlns:w16se="http://schemas.microsoft.com/office/word/2015/wordml/symex" mc:Ignorable="w14 w15 w16se">
   <w:docDefaults>
     <w:rPrDefault>
       <w:rPr>

--- a/Web Girls/Data/Templates/DanhsachHV.docx
+++ b/Web Girls/Data/Templates/DanhsachHV.docx
@@ -21,12 +21,12 @@
         <w:tblLook w:val="04A0" w:firstRow="1" w:lastRow="0" w:firstColumn="1" w:lastColumn="0" w:noHBand="0" w:noVBand="1"/>
       </w:tblPr>
       <w:tblGrid>
-        <w:gridCol w:w="1772"/>
-        <w:gridCol w:w="2256"/>
-        <w:gridCol w:w="1402"/>
-        <w:gridCol w:w="1041"/>
-        <w:gridCol w:w="932"/>
-        <w:gridCol w:w="1616"/>
+        <w:gridCol w:w="900"/>
+        <w:gridCol w:w="2700"/>
+        <w:gridCol w:w="1440"/>
+        <w:gridCol w:w="1170"/>
+        <w:gridCol w:w="990"/>
+        <w:gridCol w:w="1819"/>
       </w:tblGrid>
       <w:tr>
         <w:tc>
@@ -36,7 +36,7 @@
             <w:tcBorders>
               <w:top w:val="nil"/>
               <w:left w:val="nil"/>
-              <w:bottom w:val="nil"/>
+              <w:bottom w:val="single" w:sz="4" w:space="0" w:color="auto"/>
               <w:right w:val="nil"/>
             </w:tcBorders>
           </w:tcPr>
@@ -76,30 +76,6 @@
               <w:jc w:val="center"/>
               <w:rPr>
                 <w:b/>
-                <w:sz w:val="26"/>
-                <w:szCs w:val="26"/>
-              </w:rPr>
-            </w:pPr>
-          </w:p>
-        </w:tc>
-      </w:tr>
-      <w:tr>
-        <w:tc>
-          <w:tcPr>
-            <w:tcW w:w="9019" w:type="dxa"/>
-            <w:gridSpan w:val="6"/>
-            <w:tcBorders>
-              <w:top w:val="nil"/>
-              <w:left w:val="nil"/>
-              <w:bottom w:val="single" w:sz="4" w:space="0" w:color="auto"/>
-              <w:right w:val="nil"/>
-            </w:tcBorders>
-          </w:tcPr>
-          <w:p>
-            <w:pPr>
-              <w:jc w:val="center"/>
-              <w:rPr>
-                <w:b/>
                 <w:bCs/>
                 <w:color w:val="000000"/>
                 <w:sz w:val="28"/>
@@ -122,8 +98,10 @@
               <w:jc w:val="center"/>
               <w:rPr>
                 <w:b/>
-                <w:sz w:val="26"/>
-                <w:szCs w:val="26"/>
+                <w:bCs/>
+                <w:color w:val="000000"/>
+                <w:sz w:val="28"/>
+                <w:szCs w:val="28"/>
               </w:rPr>
             </w:pPr>
           </w:p>
@@ -132,7 +110,7 @@
       <w:tr>
         <w:tc>
           <w:tcPr>
-            <w:tcW w:w="1772" w:type="dxa"/>
+            <w:tcW w:w="900" w:type="dxa"/>
             <w:tcBorders>
               <w:top w:val="single" w:sz="4" w:space="0" w:color="auto"/>
             </w:tcBorders>
@@ -158,7 +136,7 @@
         </w:tc>
         <w:tc>
           <w:tcPr>
-            <w:tcW w:w="2256" w:type="dxa"/>
+            <w:tcW w:w="2700" w:type="dxa"/>
             <w:tcBorders>
               <w:top w:val="single" w:sz="4" w:space="0" w:color="auto"/>
             </w:tcBorders>
@@ -184,7 +162,7 @@
         </w:tc>
         <w:tc>
           <w:tcPr>
-            <w:tcW w:w="1402" w:type="dxa"/>
+            <w:tcW w:w="1440" w:type="dxa"/>
             <w:tcBorders>
               <w:top w:val="single" w:sz="4" w:space="0" w:color="auto"/>
             </w:tcBorders>
@@ -210,7 +188,7 @@
         </w:tc>
         <w:tc>
           <w:tcPr>
-            <w:tcW w:w="1041" w:type="dxa"/>
+            <w:tcW w:w="1170" w:type="dxa"/>
             <w:tcBorders>
               <w:top w:val="single" w:sz="4" w:space="0" w:color="auto"/>
             </w:tcBorders>
@@ -236,7 +214,7 @@
         </w:tc>
         <w:tc>
           <w:tcPr>
-            <w:tcW w:w="932" w:type="dxa"/>
+            <w:tcW w:w="990" w:type="dxa"/>
             <w:tcBorders>
               <w:top w:val="single" w:sz="4" w:space="0" w:color="auto"/>
             </w:tcBorders>
@@ -262,7 +240,7 @@
         </w:tc>
         <w:tc>
           <w:tcPr>
-            <w:tcW w:w="1616" w:type="dxa"/>
+            <w:tcW w:w="1819" w:type="dxa"/>
             <w:tcBorders>
               <w:top w:val="single" w:sz="4" w:space="0" w:color="auto"/>
             </w:tcBorders>
@@ -290,7 +268,7 @@
       <w:tr>
         <w:tc>
           <w:tcPr>
-            <w:tcW w:w="1772" w:type="dxa"/>
+            <w:tcW w:w="900" w:type="dxa"/>
           </w:tcPr>
           <w:p>
             <w:pPr>
@@ -303,7 +281,7 @@
         </w:tc>
         <w:tc>
           <w:tcPr>
-            <w:tcW w:w="2256" w:type="dxa"/>
+            <w:tcW w:w="2700" w:type="dxa"/>
           </w:tcPr>
           <w:p>
             <w:pPr>
@@ -316,7 +294,7 @@
         </w:tc>
         <w:tc>
           <w:tcPr>
-            <w:tcW w:w="1402" w:type="dxa"/>
+            <w:tcW w:w="1440" w:type="dxa"/>
           </w:tcPr>
           <w:p>
             <w:pPr>
@@ -329,7 +307,7 @@
         </w:tc>
         <w:tc>
           <w:tcPr>
-            <w:tcW w:w="1041" w:type="dxa"/>
+            <w:tcW w:w="1170" w:type="dxa"/>
           </w:tcPr>
           <w:p>
             <w:pPr>
@@ -342,7 +320,7 @@
         </w:tc>
         <w:tc>
           <w:tcPr>
-            <w:tcW w:w="932" w:type="dxa"/>
+            <w:tcW w:w="990" w:type="dxa"/>
           </w:tcPr>
           <w:p>
             <w:pPr>
@@ -355,7 +333,7 @@
         </w:tc>
         <w:tc>
           <w:tcPr>
-            <w:tcW w:w="1616" w:type="dxa"/>
+            <w:tcW w:w="1819" w:type="dxa"/>
           </w:tcPr>
           <w:p>
             <w:pPr>
@@ -370,7 +348,7 @@
       <w:tr>
         <w:tc>
           <w:tcPr>
-            <w:tcW w:w="1772" w:type="dxa"/>
+            <w:tcW w:w="900" w:type="dxa"/>
           </w:tcPr>
           <w:p>
             <w:pPr>
@@ -383,7 +361,7 @@
         </w:tc>
         <w:tc>
           <w:tcPr>
-            <w:tcW w:w="2256" w:type="dxa"/>
+            <w:tcW w:w="2700" w:type="dxa"/>
           </w:tcPr>
           <w:p>
             <w:pPr>
@@ -396,7 +374,7 @@
         </w:tc>
         <w:tc>
           <w:tcPr>
-            <w:tcW w:w="1402" w:type="dxa"/>
+            <w:tcW w:w="1440" w:type="dxa"/>
           </w:tcPr>
           <w:p>
             <w:pPr>
@@ -409,7 +387,7 @@
         </w:tc>
         <w:tc>
           <w:tcPr>
-            <w:tcW w:w="1041" w:type="dxa"/>
+            <w:tcW w:w="1170" w:type="dxa"/>
           </w:tcPr>
           <w:p>
             <w:pPr>
@@ -422,7 +400,7 @@
         </w:tc>
         <w:tc>
           <w:tcPr>
-            <w:tcW w:w="932" w:type="dxa"/>
+            <w:tcW w:w="990" w:type="dxa"/>
           </w:tcPr>
           <w:p>
             <w:pPr>
@@ -435,7 +413,7 @@
         </w:tc>
         <w:tc>
           <w:tcPr>
-            <w:tcW w:w="1616" w:type="dxa"/>
+            <w:tcW w:w="1819" w:type="dxa"/>
           </w:tcPr>
           <w:p>
             <w:pPr>
@@ -450,7 +428,7 @@
       <w:tr>
         <w:tc>
           <w:tcPr>
-            <w:tcW w:w="1772" w:type="dxa"/>
+            <w:tcW w:w="900" w:type="dxa"/>
           </w:tcPr>
           <w:p>
             <w:pPr>
@@ -463,7 +441,7 @@
         </w:tc>
         <w:tc>
           <w:tcPr>
-            <w:tcW w:w="2256" w:type="dxa"/>
+            <w:tcW w:w="2700" w:type="dxa"/>
           </w:tcPr>
           <w:p>
             <w:pPr>
@@ -476,7 +454,7 @@
         </w:tc>
         <w:tc>
           <w:tcPr>
-            <w:tcW w:w="1402" w:type="dxa"/>
+            <w:tcW w:w="1440" w:type="dxa"/>
           </w:tcPr>
           <w:p>
             <w:pPr>
@@ -489,7 +467,7 @@
         </w:tc>
         <w:tc>
           <w:tcPr>
-            <w:tcW w:w="1041" w:type="dxa"/>
+            <w:tcW w:w="1170" w:type="dxa"/>
           </w:tcPr>
           <w:p>
             <w:pPr>
@@ -502,7 +480,7 @@
         </w:tc>
         <w:tc>
           <w:tcPr>
-            <w:tcW w:w="932" w:type="dxa"/>
+            <w:tcW w:w="990" w:type="dxa"/>
           </w:tcPr>
           <w:p>
             <w:pPr>
@@ -515,7 +493,7 @@
         </w:tc>
         <w:tc>
           <w:tcPr>
-            <w:tcW w:w="1616" w:type="dxa"/>
+            <w:tcW w:w="1819" w:type="dxa"/>
           </w:tcPr>
           <w:p>
             <w:pPr>
@@ -530,7 +508,7 @@
       <w:tr>
         <w:tc>
           <w:tcPr>
-            <w:tcW w:w="1772" w:type="dxa"/>
+            <w:tcW w:w="900" w:type="dxa"/>
           </w:tcPr>
           <w:p>
             <w:pPr>
@@ -543,7 +521,7 @@
         </w:tc>
         <w:tc>
           <w:tcPr>
-            <w:tcW w:w="2256" w:type="dxa"/>
+            <w:tcW w:w="2700" w:type="dxa"/>
           </w:tcPr>
           <w:p>
             <w:pPr>
@@ -556,7 +534,7 @@
         </w:tc>
         <w:tc>
           <w:tcPr>
-            <w:tcW w:w="1402" w:type="dxa"/>
+            <w:tcW w:w="1440" w:type="dxa"/>
           </w:tcPr>
           <w:p>
             <w:pPr>
@@ -569,7 +547,7 @@
         </w:tc>
         <w:tc>
           <w:tcPr>
-            <w:tcW w:w="1041" w:type="dxa"/>
+            <w:tcW w:w="1170" w:type="dxa"/>
           </w:tcPr>
           <w:p>
             <w:pPr>
@@ -582,7 +560,7 @@
         </w:tc>
         <w:tc>
           <w:tcPr>
-            <w:tcW w:w="932" w:type="dxa"/>
+            <w:tcW w:w="990" w:type="dxa"/>
           </w:tcPr>
           <w:p>
             <w:pPr>
@@ -595,7 +573,7 @@
         </w:tc>
         <w:tc>
           <w:tcPr>
-            <w:tcW w:w="1616" w:type="dxa"/>
+            <w:tcW w:w="1819" w:type="dxa"/>
           </w:tcPr>
           <w:p>
             <w:pPr>
@@ -610,7 +588,7 @@
       <w:tr>
         <w:tc>
           <w:tcPr>
-            <w:tcW w:w="1772" w:type="dxa"/>
+            <w:tcW w:w="900" w:type="dxa"/>
           </w:tcPr>
           <w:p>
             <w:pPr>
@@ -623,7 +601,7 @@
         </w:tc>
         <w:tc>
           <w:tcPr>
-            <w:tcW w:w="2256" w:type="dxa"/>
+            <w:tcW w:w="2700" w:type="dxa"/>
           </w:tcPr>
           <w:p>
             <w:pPr>
@@ -636,7 +614,7 @@
         </w:tc>
         <w:tc>
           <w:tcPr>
-            <w:tcW w:w="1402" w:type="dxa"/>
+            <w:tcW w:w="1440" w:type="dxa"/>
           </w:tcPr>
           <w:p>
             <w:pPr>
@@ -649,7 +627,7 @@
         </w:tc>
         <w:tc>
           <w:tcPr>
-            <w:tcW w:w="1041" w:type="dxa"/>
+            <w:tcW w:w="1170" w:type="dxa"/>
           </w:tcPr>
           <w:p>
             <w:pPr>
@@ -662,7 +640,7 @@
         </w:tc>
         <w:tc>
           <w:tcPr>
-            <w:tcW w:w="932" w:type="dxa"/>
+            <w:tcW w:w="990" w:type="dxa"/>
           </w:tcPr>
           <w:p>
             <w:pPr>
@@ -675,7 +653,7 @@
         </w:tc>
         <w:tc>
           <w:tcPr>
-            <w:tcW w:w="1616" w:type="dxa"/>
+            <w:tcW w:w="1819" w:type="dxa"/>
           </w:tcPr>
           <w:p>
             <w:pPr>
@@ -690,7 +668,7 @@
       <w:tr>
         <w:tc>
           <w:tcPr>
-            <w:tcW w:w="1772" w:type="dxa"/>
+            <w:tcW w:w="900" w:type="dxa"/>
           </w:tcPr>
           <w:p>
             <w:pPr>
@@ -703,7 +681,7 @@
         </w:tc>
         <w:tc>
           <w:tcPr>
-            <w:tcW w:w="2256" w:type="dxa"/>
+            <w:tcW w:w="2700" w:type="dxa"/>
           </w:tcPr>
           <w:p>
             <w:pPr>
@@ -716,7 +694,7 @@
         </w:tc>
         <w:tc>
           <w:tcPr>
-            <w:tcW w:w="1402" w:type="dxa"/>
+            <w:tcW w:w="1440" w:type="dxa"/>
           </w:tcPr>
           <w:p>
             <w:pPr>
@@ -729,7 +707,7 @@
         </w:tc>
         <w:tc>
           <w:tcPr>
-            <w:tcW w:w="1041" w:type="dxa"/>
+            <w:tcW w:w="1170" w:type="dxa"/>
           </w:tcPr>
           <w:p>
             <w:pPr>
@@ -742,7 +720,7 @@
         </w:tc>
         <w:tc>
           <w:tcPr>
-            <w:tcW w:w="932" w:type="dxa"/>
+            <w:tcW w:w="990" w:type="dxa"/>
           </w:tcPr>
           <w:p>
             <w:pPr>
@@ -755,7 +733,7 @@
         </w:tc>
         <w:tc>
           <w:tcPr>
-            <w:tcW w:w="1616" w:type="dxa"/>
+            <w:tcW w:w="1819" w:type="dxa"/>
           </w:tcPr>
           <w:p>
             <w:pPr>
@@ -770,7 +748,7 @@
       <w:tr>
         <w:tc>
           <w:tcPr>
-            <w:tcW w:w="1772" w:type="dxa"/>
+            <w:tcW w:w="900" w:type="dxa"/>
           </w:tcPr>
           <w:p>
             <w:pPr>
@@ -783,7 +761,7 @@
         </w:tc>
         <w:tc>
           <w:tcPr>
-            <w:tcW w:w="2256" w:type="dxa"/>
+            <w:tcW w:w="2700" w:type="dxa"/>
           </w:tcPr>
           <w:p>
             <w:pPr>
@@ -796,7 +774,7 @@
         </w:tc>
         <w:tc>
           <w:tcPr>
-            <w:tcW w:w="1402" w:type="dxa"/>
+            <w:tcW w:w="1440" w:type="dxa"/>
           </w:tcPr>
           <w:p>
             <w:pPr>
@@ -809,7 +787,7 @@
         </w:tc>
         <w:tc>
           <w:tcPr>
-            <w:tcW w:w="1041" w:type="dxa"/>
+            <w:tcW w:w="1170" w:type="dxa"/>
           </w:tcPr>
           <w:p>
             <w:pPr>
@@ -822,7 +800,7 @@
         </w:tc>
         <w:tc>
           <w:tcPr>
-            <w:tcW w:w="932" w:type="dxa"/>
+            <w:tcW w:w="990" w:type="dxa"/>
           </w:tcPr>
           <w:p>
             <w:pPr>
@@ -835,7 +813,7 @@
         </w:tc>
         <w:tc>
           <w:tcPr>
-            <w:tcW w:w="1616" w:type="dxa"/>
+            <w:tcW w:w="1819" w:type="dxa"/>
           </w:tcPr>
           <w:p>
             <w:pPr>
@@ -850,7 +828,7 @@
       <w:tr>
         <w:tc>
           <w:tcPr>
-            <w:tcW w:w="1772" w:type="dxa"/>
+            <w:tcW w:w="900" w:type="dxa"/>
           </w:tcPr>
           <w:p>
             <w:pPr>
@@ -863,7 +841,7 @@
         </w:tc>
         <w:tc>
           <w:tcPr>
-            <w:tcW w:w="2256" w:type="dxa"/>
+            <w:tcW w:w="2700" w:type="dxa"/>
           </w:tcPr>
           <w:p>
             <w:pPr>
@@ -876,7 +854,7 @@
         </w:tc>
         <w:tc>
           <w:tcPr>
-            <w:tcW w:w="1402" w:type="dxa"/>
+            <w:tcW w:w="1440" w:type="dxa"/>
           </w:tcPr>
           <w:p>
             <w:pPr>
@@ -889,7 +867,7 @@
         </w:tc>
         <w:tc>
           <w:tcPr>
-            <w:tcW w:w="1041" w:type="dxa"/>
+            <w:tcW w:w="1170" w:type="dxa"/>
           </w:tcPr>
           <w:p>
             <w:pPr>
@@ -902,7 +880,7 @@
         </w:tc>
         <w:tc>
           <w:tcPr>
-            <w:tcW w:w="932" w:type="dxa"/>
+            <w:tcW w:w="990" w:type="dxa"/>
           </w:tcPr>
           <w:p>
             <w:pPr>
@@ -915,7 +893,7 @@
         </w:tc>
         <w:tc>
           <w:tcPr>
-            <w:tcW w:w="1616" w:type="dxa"/>
+            <w:tcW w:w="1819" w:type="dxa"/>
           </w:tcPr>
           <w:p>
             <w:pPr>
@@ -930,7 +908,7 @@
       <w:tr>
         <w:tc>
           <w:tcPr>
-            <w:tcW w:w="1772" w:type="dxa"/>
+            <w:tcW w:w="900" w:type="dxa"/>
           </w:tcPr>
           <w:p>
             <w:pPr>
@@ -943,7 +921,7 @@
         </w:tc>
         <w:tc>
           <w:tcPr>
-            <w:tcW w:w="2256" w:type="dxa"/>
+            <w:tcW w:w="2700" w:type="dxa"/>
           </w:tcPr>
           <w:p>
             <w:pPr>
@@ -956,7 +934,7 @@
         </w:tc>
         <w:tc>
           <w:tcPr>
-            <w:tcW w:w="1402" w:type="dxa"/>
+            <w:tcW w:w="1440" w:type="dxa"/>
           </w:tcPr>
           <w:p>
             <w:pPr>
@@ -969,7 +947,7 @@
         </w:tc>
         <w:tc>
           <w:tcPr>
-            <w:tcW w:w="1041" w:type="dxa"/>
+            <w:tcW w:w="1170" w:type="dxa"/>
           </w:tcPr>
           <w:p>
             <w:pPr>
@@ -982,7 +960,7 @@
         </w:tc>
         <w:tc>
           <w:tcPr>
-            <w:tcW w:w="932" w:type="dxa"/>
+            <w:tcW w:w="990" w:type="dxa"/>
           </w:tcPr>
           <w:p>
             <w:pPr>
@@ -995,7 +973,7 @@
         </w:tc>
         <w:tc>
           <w:tcPr>
-            <w:tcW w:w="1616" w:type="dxa"/>
+            <w:tcW w:w="1819" w:type="dxa"/>
           </w:tcPr>
           <w:p>
             <w:pPr>
@@ -1010,7 +988,7 @@
       <w:tr>
         <w:tc>
           <w:tcPr>
-            <w:tcW w:w="1772" w:type="dxa"/>
+            <w:tcW w:w="900" w:type="dxa"/>
           </w:tcPr>
           <w:p>
             <w:pPr>
@@ -1023,7 +1001,7 @@
         </w:tc>
         <w:tc>
           <w:tcPr>
-            <w:tcW w:w="2256" w:type="dxa"/>
+            <w:tcW w:w="2700" w:type="dxa"/>
           </w:tcPr>
           <w:p>
             <w:pPr>
@@ -1036,7 +1014,7 @@
         </w:tc>
         <w:tc>
           <w:tcPr>
-            <w:tcW w:w="1402" w:type="dxa"/>
+            <w:tcW w:w="1440" w:type="dxa"/>
           </w:tcPr>
           <w:p>
             <w:pPr>
@@ -1049,7 +1027,7 @@
         </w:tc>
         <w:tc>
           <w:tcPr>
-            <w:tcW w:w="1041" w:type="dxa"/>
+            <w:tcW w:w="1170" w:type="dxa"/>
           </w:tcPr>
           <w:p>
             <w:pPr>
@@ -1062,7 +1040,7 @@
         </w:tc>
         <w:tc>
           <w:tcPr>
-            <w:tcW w:w="932" w:type="dxa"/>
+            <w:tcW w:w="990" w:type="dxa"/>
           </w:tcPr>
           <w:p>
             <w:pPr>
@@ -1075,7 +1053,7 @@
         </w:tc>
         <w:tc>
           <w:tcPr>
-            <w:tcW w:w="1616" w:type="dxa"/>
+            <w:tcW w:w="1819" w:type="dxa"/>
           </w:tcPr>
           <w:p>
             <w:pPr>
@@ -1090,7 +1068,7 @@
       <w:tr>
         <w:tc>
           <w:tcPr>
-            <w:tcW w:w="1772" w:type="dxa"/>
+            <w:tcW w:w="900" w:type="dxa"/>
           </w:tcPr>
           <w:p>
             <w:pPr>
@@ -1103,7 +1081,7 @@
         </w:tc>
         <w:tc>
           <w:tcPr>
-            <w:tcW w:w="2256" w:type="dxa"/>
+            <w:tcW w:w="2700" w:type="dxa"/>
           </w:tcPr>
           <w:p>
             <w:pPr>
@@ -1116,7 +1094,7 @@
         </w:tc>
         <w:tc>
           <w:tcPr>
-            <w:tcW w:w="1402" w:type="dxa"/>
+            <w:tcW w:w="1440" w:type="dxa"/>
           </w:tcPr>
           <w:p>
             <w:pPr>
@@ -1129,7 +1107,7 @@
         </w:tc>
         <w:tc>
           <w:tcPr>
-            <w:tcW w:w="1041" w:type="dxa"/>
+            <w:tcW w:w="1170" w:type="dxa"/>
           </w:tcPr>
           <w:p>
             <w:pPr>
@@ -1142,7 +1120,7 @@
         </w:tc>
         <w:tc>
           <w:tcPr>
-            <w:tcW w:w="932" w:type="dxa"/>
+            <w:tcW w:w="990" w:type="dxa"/>
           </w:tcPr>
           <w:p>
             <w:pPr>
@@ -1155,7 +1133,7 @@
         </w:tc>
         <w:tc>
           <w:tcPr>
-            <w:tcW w:w="1616" w:type="dxa"/>
+            <w:tcW w:w="1819" w:type="dxa"/>
           </w:tcPr>
           <w:p>
             <w:pPr>
@@ -1170,7 +1148,7 @@
       <w:tr>
         <w:tc>
           <w:tcPr>
-            <w:tcW w:w="1772" w:type="dxa"/>
+            <w:tcW w:w="900" w:type="dxa"/>
           </w:tcPr>
           <w:p>
             <w:pPr>
@@ -1183,7 +1161,7 @@
         </w:tc>
         <w:tc>
           <w:tcPr>
-            <w:tcW w:w="2256" w:type="dxa"/>
+            <w:tcW w:w="2700" w:type="dxa"/>
           </w:tcPr>
           <w:p>
             <w:pPr>
@@ -1196,7 +1174,7 @@
         </w:tc>
         <w:tc>
           <w:tcPr>
-            <w:tcW w:w="1402" w:type="dxa"/>
+            <w:tcW w:w="1440" w:type="dxa"/>
           </w:tcPr>
           <w:p>
             <w:pPr>
@@ -1209,7 +1187,7 @@
         </w:tc>
         <w:tc>
           <w:tcPr>
-            <w:tcW w:w="1041" w:type="dxa"/>
+            <w:tcW w:w="1170" w:type="dxa"/>
           </w:tcPr>
           <w:p>
             <w:pPr>
@@ -1222,7 +1200,7 @@
         </w:tc>
         <w:tc>
           <w:tcPr>
-            <w:tcW w:w="932" w:type="dxa"/>
+            <w:tcW w:w="990" w:type="dxa"/>
           </w:tcPr>
           <w:p>
             <w:pPr>
@@ -1235,7 +1213,7 @@
         </w:tc>
         <w:tc>
           <w:tcPr>
-            <w:tcW w:w="1616" w:type="dxa"/>
+            <w:tcW w:w="1819" w:type="dxa"/>
           </w:tcPr>
           <w:p>
             <w:pPr>
@@ -1250,7 +1228,7 @@
       <w:tr>
         <w:tc>
           <w:tcPr>
-            <w:tcW w:w="1772" w:type="dxa"/>
+            <w:tcW w:w="900" w:type="dxa"/>
           </w:tcPr>
           <w:p>
             <w:pPr>
@@ -1263,7 +1241,7 @@
         </w:tc>
         <w:tc>
           <w:tcPr>
-            <w:tcW w:w="2256" w:type="dxa"/>
+            <w:tcW w:w="2700" w:type="dxa"/>
           </w:tcPr>
           <w:p>
             <w:pPr>
@@ -1276,7 +1254,7 @@
         </w:tc>
         <w:tc>
           <w:tcPr>
-            <w:tcW w:w="1402" w:type="dxa"/>
+            <w:tcW w:w="1440" w:type="dxa"/>
           </w:tcPr>
           <w:p>
             <w:pPr>
@@ -1289,7 +1267,7 @@
         </w:tc>
         <w:tc>
           <w:tcPr>
-            <w:tcW w:w="1041" w:type="dxa"/>
+            <w:tcW w:w="1170" w:type="dxa"/>
           </w:tcPr>
           <w:p>
             <w:pPr>
@@ -1302,7 +1280,7 @@
         </w:tc>
         <w:tc>
           <w:tcPr>
-            <w:tcW w:w="932" w:type="dxa"/>
+            <w:tcW w:w="990" w:type="dxa"/>
           </w:tcPr>
           <w:p>
             <w:pPr>
@@ -1315,7 +1293,7 @@
         </w:tc>
         <w:tc>
           <w:tcPr>
-            <w:tcW w:w="1616" w:type="dxa"/>
+            <w:tcW w:w="1819" w:type="dxa"/>
           </w:tcPr>
           <w:p>
             <w:pPr>
@@ -1330,7 +1308,7 @@
       <w:tr>
         <w:tc>
           <w:tcPr>
-            <w:tcW w:w="1772" w:type="dxa"/>
+            <w:tcW w:w="900" w:type="dxa"/>
           </w:tcPr>
           <w:p>
             <w:pPr>
@@ -1343,7 +1321,7 @@
         </w:tc>
         <w:tc>
           <w:tcPr>
-            <w:tcW w:w="2256" w:type="dxa"/>
+            <w:tcW w:w="2700" w:type="dxa"/>
           </w:tcPr>
           <w:p>
             <w:pPr>
@@ -1356,7 +1334,7 @@
         </w:tc>
         <w:tc>
           <w:tcPr>
-            <w:tcW w:w="1402" w:type="dxa"/>
+            <w:tcW w:w="1440" w:type="dxa"/>
           </w:tcPr>
           <w:p>
             <w:pPr>
@@ -1369,7 +1347,7 @@
         </w:tc>
         <w:tc>
           <w:tcPr>
-            <w:tcW w:w="1041" w:type="dxa"/>
+            <w:tcW w:w="1170" w:type="dxa"/>
           </w:tcPr>
           <w:p>
             <w:pPr>
@@ -1382,7 +1360,7 @@
         </w:tc>
         <w:tc>
           <w:tcPr>
-            <w:tcW w:w="932" w:type="dxa"/>
+            <w:tcW w:w="990" w:type="dxa"/>
           </w:tcPr>
           <w:p>
             <w:pPr>
@@ -1395,7 +1373,7 @@
         </w:tc>
         <w:tc>
           <w:tcPr>
-            <w:tcW w:w="1616" w:type="dxa"/>
+            <w:tcW w:w="1819" w:type="dxa"/>
           </w:tcPr>
           <w:p>
             <w:pPr>
@@ -1410,7 +1388,7 @@
       <w:tr>
         <w:tc>
           <w:tcPr>
-            <w:tcW w:w="1772" w:type="dxa"/>
+            <w:tcW w:w="900" w:type="dxa"/>
           </w:tcPr>
           <w:p>
             <w:pPr>
@@ -1423,7 +1401,7 @@
         </w:tc>
         <w:tc>
           <w:tcPr>
-            <w:tcW w:w="2256" w:type="dxa"/>
+            <w:tcW w:w="2700" w:type="dxa"/>
           </w:tcPr>
           <w:p>
             <w:pPr>
@@ -1436,7 +1414,7 @@
         </w:tc>
         <w:tc>
           <w:tcPr>
-            <w:tcW w:w="1402" w:type="dxa"/>
+            <w:tcW w:w="1440" w:type="dxa"/>
           </w:tcPr>
           <w:p>
             <w:pPr>
@@ -1449,7 +1427,7 @@
         </w:tc>
         <w:tc>
           <w:tcPr>
-            <w:tcW w:w="1041" w:type="dxa"/>
+            <w:tcW w:w="1170" w:type="dxa"/>
           </w:tcPr>
           <w:p>
             <w:pPr>
@@ -1462,7 +1440,7 @@
         </w:tc>
         <w:tc>
           <w:tcPr>
-            <w:tcW w:w="932" w:type="dxa"/>
+            <w:tcW w:w="990" w:type="dxa"/>
           </w:tcPr>
           <w:p>
             <w:pPr>
@@ -1475,7 +1453,7 @@
         </w:tc>
         <w:tc>
           <w:tcPr>
-            <w:tcW w:w="1616" w:type="dxa"/>
+            <w:tcW w:w="1819" w:type="dxa"/>
           </w:tcPr>
           <w:p>
             <w:pPr>
@@ -1490,7 +1468,7 @@
       <w:tr>
         <w:tc>
           <w:tcPr>
-            <w:tcW w:w="1772" w:type="dxa"/>
+            <w:tcW w:w="900" w:type="dxa"/>
           </w:tcPr>
           <w:p>
             <w:pPr>
@@ -1503,7 +1481,7 @@
         </w:tc>
         <w:tc>
           <w:tcPr>
-            <w:tcW w:w="2256" w:type="dxa"/>
+            <w:tcW w:w="2700" w:type="dxa"/>
           </w:tcPr>
           <w:p>
             <w:pPr>
@@ -1516,7 +1494,7 @@
         </w:tc>
         <w:tc>
           <w:tcPr>
-            <w:tcW w:w="1402" w:type="dxa"/>
+            <w:tcW w:w="1440" w:type="dxa"/>
           </w:tcPr>
           <w:p>
             <w:pPr>
@@ -1529,7 +1507,7 @@
         </w:tc>
         <w:tc>
           <w:tcPr>
-            <w:tcW w:w="1041" w:type="dxa"/>
+            <w:tcW w:w="1170" w:type="dxa"/>
           </w:tcPr>
           <w:p>
             <w:pPr>
@@ -1542,7 +1520,7 @@
         </w:tc>
         <w:tc>
           <w:tcPr>
-            <w:tcW w:w="932" w:type="dxa"/>
+            <w:tcW w:w="990" w:type="dxa"/>
           </w:tcPr>
           <w:p>
             <w:pPr>
@@ -1555,7 +1533,7 @@
         </w:tc>
         <w:tc>
           <w:tcPr>
-            <w:tcW w:w="1616" w:type="dxa"/>
+            <w:tcW w:w="1819" w:type="dxa"/>
           </w:tcPr>
           <w:p>
             <w:pPr>
@@ -1570,7 +1548,7 @@
       <w:tr>
         <w:tc>
           <w:tcPr>
-            <w:tcW w:w="1772" w:type="dxa"/>
+            <w:tcW w:w="900" w:type="dxa"/>
           </w:tcPr>
           <w:p>
             <w:pPr>
@@ -1583,7 +1561,7 @@
         </w:tc>
         <w:tc>
           <w:tcPr>
-            <w:tcW w:w="2256" w:type="dxa"/>
+            <w:tcW w:w="2700" w:type="dxa"/>
           </w:tcPr>
           <w:p>
             <w:pPr>
@@ -1596,7 +1574,7 @@
         </w:tc>
         <w:tc>
           <w:tcPr>
-            <w:tcW w:w="1402" w:type="dxa"/>
+            <w:tcW w:w="1440" w:type="dxa"/>
           </w:tcPr>
           <w:p>
             <w:pPr>
@@ -1609,7 +1587,7 @@
         </w:tc>
         <w:tc>
           <w:tcPr>
-            <w:tcW w:w="1041" w:type="dxa"/>
+            <w:tcW w:w="1170" w:type="dxa"/>
           </w:tcPr>
           <w:p>
             <w:pPr>
@@ -1622,7 +1600,7 @@
         </w:tc>
         <w:tc>
           <w:tcPr>
-            <w:tcW w:w="932" w:type="dxa"/>
+            <w:tcW w:w="990" w:type="dxa"/>
           </w:tcPr>
           <w:p>
             <w:pPr>
@@ -1635,7 +1613,7 @@
         </w:tc>
         <w:tc>
           <w:tcPr>
-            <w:tcW w:w="1616" w:type="dxa"/>
+            <w:tcW w:w="1819" w:type="dxa"/>
           </w:tcPr>
           <w:p>
             <w:pPr>
@@ -1650,7 +1628,7 @@
       <w:tr>
         <w:tc>
           <w:tcPr>
-            <w:tcW w:w="1772" w:type="dxa"/>
+            <w:tcW w:w="900" w:type="dxa"/>
           </w:tcPr>
           <w:p>
             <w:pPr>
@@ -1663,7 +1641,7 @@
         </w:tc>
         <w:tc>
           <w:tcPr>
-            <w:tcW w:w="2256" w:type="dxa"/>
+            <w:tcW w:w="2700" w:type="dxa"/>
           </w:tcPr>
           <w:p>
             <w:pPr>
@@ -1676,7 +1654,7 @@
         </w:tc>
         <w:tc>
           <w:tcPr>
-            <w:tcW w:w="1402" w:type="dxa"/>
+            <w:tcW w:w="1440" w:type="dxa"/>
           </w:tcPr>
           <w:p>
             <w:pPr>
@@ -1689,7 +1667,7 @@
         </w:tc>
         <w:tc>
           <w:tcPr>
-            <w:tcW w:w="1041" w:type="dxa"/>
+            <w:tcW w:w="1170" w:type="dxa"/>
           </w:tcPr>
           <w:p>
             <w:pPr>
@@ -1702,7 +1680,7 @@
         </w:tc>
         <w:tc>
           <w:tcPr>
-            <w:tcW w:w="932" w:type="dxa"/>
+            <w:tcW w:w="990" w:type="dxa"/>
           </w:tcPr>
           <w:p>
             <w:pPr>
@@ -1715,7 +1693,7 @@
         </w:tc>
         <w:tc>
           <w:tcPr>
-            <w:tcW w:w="1616" w:type="dxa"/>
+            <w:tcW w:w="1819" w:type="dxa"/>
           </w:tcPr>
           <w:p>
             <w:pPr>
@@ -1730,7 +1708,7 @@
       <w:tr>
         <w:tc>
           <w:tcPr>
-            <w:tcW w:w="1772" w:type="dxa"/>
+            <w:tcW w:w="900" w:type="dxa"/>
           </w:tcPr>
           <w:p>
             <w:pPr>
@@ -1743,7 +1721,7 @@
         </w:tc>
         <w:tc>
           <w:tcPr>
-            <w:tcW w:w="2256" w:type="dxa"/>
+            <w:tcW w:w="2700" w:type="dxa"/>
           </w:tcPr>
           <w:p>
             <w:pPr>
@@ -1756,7 +1734,7 @@
         </w:tc>
         <w:tc>
           <w:tcPr>
-            <w:tcW w:w="1402" w:type="dxa"/>
+            <w:tcW w:w="1440" w:type="dxa"/>
           </w:tcPr>
           <w:p>
             <w:pPr>
@@ -1769,7 +1747,7 @@
         </w:tc>
         <w:tc>
           <w:tcPr>
-            <w:tcW w:w="1041" w:type="dxa"/>
+            <w:tcW w:w="1170" w:type="dxa"/>
           </w:tcPr>
           <w:p>
             <w:pPr>
@@ -1782,7 +1760,7 @@
         </w:tc>
         <w:tc>
           <w:tcPr>
-            <w:tcW w:w="932" w:type="dxa"/>
+            <w:tcW w:w="990" w:type="dxa"/>
           </w:tcPr>
           <w:p>
             <w:pPr>
@@ -1795,7 +1773,7 @@
         </w:tc>
         <w:tc>
           <w:tcPr>
-            <w:tcW w:w="1616" w:type="dxa"/>
+            <w:tcW w:w="1819" w:type="dxa"/>
           </w:tcPr>
           <w:p>
             <w:pPr>
@@ -1810,7 +1788,7 @@
       <w:tr>
         <w:tc>
           <w:tcPr>
-            <w:tcW w:w="1772" w:type="dxa"/>
+            <w:tcW w:w="900" w:type="dxa"/>
           </w:tcPr>
           <w:p>
             <w:pPr>
@@ -1823,7 +1801,7 @@
         </w:tc>
         <w:tc>
           <w:tcPr>
-            <w:tcW w:w="2256" w:type="dxa"/>
+            <w:tcW w:w="2700" w:type="dxa"/>
           </w:tcPr>
           <w:p>
             <w:pPr>
@@ -1836,7 +1814,7 @@
         </w:tc>
         <w:tc>
           <w:tcPr>
-            <w:tcW w:w="1402" w:type="dxa"/>
+            <w:tcW w:w="1440" w:type="dxa"/>
           </w:tcPr>
           <w:p>
             <w:pPr>
@@ -1849,7 +1827,7 @@
         </w:tc>
         <w:tc>
           <w:tcPr>
-            <w:tcW w:w="1041" w:type="dxa"/>
+            <w:tcW w:w="1170" w:type="dxa"/>
           </w:tcPr>
           <w:p>
             <w:pPr>
@@ -1862,7 +1840,7 @@
         </w:tc>
         <w:tc>
           <w:tcPr>
-            <w:tcW w:w="932" w:type="dxa"/>
+            <w:tcW w:w="990" w:type="dxa"/>
           </w:tcPr>
           <w:p>
             <w:pPr>
@@ -1875,7 +1853,7 @@
         </w:tc>
         <w:tc>
           <w:tcPr>
-            <w:tcW w:w="1616" w:type="dxa"/>
+            <w:tcW w:w="1819" w:type="dxa"/>
           </w:tcPr>
           <w:p>
             <w:pPr>
@@ -1890,7 +1868,7 @@
       <w:tr>
         <w:tc>
           <w:tcPr>
-            <w:tcW w:w="1772" w:type="dxa"/>
+            <w:tcW w:w="900" w:type="dxa"/>
           </w:tcPr>
           <w:p>
             <w:pPr>
@@ -1903,7 +1881,7 @@
         </w:tc>
         <w:tc>
           <w:tcPr>
-            <w:tcW w:w="2256" w:type="dxa"/>
+            <w:tcW w:w="2700" w:type="dxa"/>
           </w:tcPr>
           <w:p>
             <w:pPr>
@@ -1916,7 +1894,7 @@
         </w:tc>
         <w:tc>
           <w:tcPr>
-            <w:tcW w:w="1402" w:type="dxa"/>
+            <w:tcW w:w="1440" w:type="dxa"/>
           </w:tcPr>
           <w:p>
             <w:pPr>
@@ -1929,7 +1907,7 @@
         </w:tc>
         <w:tc>
           <w:tcPr>
-            <w:tcW w:w="1041" w:type="dxa"/>
+            <w:tcW w:w="1170" w:type="dxa"/>
           </w:tcPr>
           <w:p>
             <w:pPr>
@@ -1942,7 +1920,7 @@
         </w:tc>
         <w:tc>
           <w:tcPr>
-            <w:tcW w:w="932" w:type="dxa"/>
+            <w:tcW w:w="990" w:type="dxa"/>
           </w:tcPr>
           <w:p>
             <w:pPr>
@@ -1955,7 +1933,7 @@
         </w:tc>
         <w:tc>
           <w:tcPr>
-            <w:tcW w:w="1616" w:type="dxa"/>
+            <w:tcW w:w="1819" w:type="dxa"/>
           </w:tcPr>
           <w:p>
             <w:pPr>
@@ -1970,7 +1948,7 @@
       <w:tr>
         <w:tc>
           <w:tcPr>
-            <w:tcW w:w="1772" w:type="dxa"/>
+            <w:tcW w:w="900" w:type="dxa"/>
           </w:tcPr>
           <w:p>
             <w:pPr>
@@ -1983,7 +1961,7 @@
         </w:tc>
         <w:tc>
           <w:tcPr>
-            <w:tcW w:w="2256" w:type="dxa"/>
+            <w:tcW w:w="2700" w:type="dxa"/>
           </w:tcPr>
           <w:p>
             <w:pPr>
@@ -1996,7 +1974,7 @@
         </w:tc>
         <w:tc>
           <w:tcPr>
-            <w:tcW w:w="1402" w:type="dxa"/>
+            <w:tcW w:w="1440" w:type="dxa"/>
           </w:tcPr>
           <w:p>
             <w:pPr>
@@ -2009,7 +1987,7 @@
         </w:tc>
         <w:tc>
           <w:tcPr>
-            <w:tcW w:w="1041" w:type="dxa"/>
+            <w:tcW w:w="1170" w:type="dxa"/>
           </w:tcPr>
           <w:p>
             <w:pPr>
@@ -2022,7 +2000,7 @@
         </w:tc>
         <w:tc>
           <w:tcPr>
-            <w:tcW w:w="932" w:type="dxa"/>
+            <w:tcW w:w="990" w:type="dxa"/>
           </w:tcPr>
           <w:p>
             <w:pPr>
@@ -2035,7 +2013,7 @@
         </w:tc>
         <w:tc>
           <w:tcPr>
-            <w:tcW w:w="1616" w:type="dxa"/>
+            <w:tcW w:w="1819" w:type="dxa"/>
           </w:tcPr>
           <w:p>
             <w:pPr>
@@ -2050,7 +2028,7 @@
       <w:tr>
         <w:tc>
           <w:tcPr>
-            <w:tcW w:w="1772" w:type="dxa"/>
+            <w:tcW w:w="900" w:type="dxa"/>
           </w:tcPr>
           <w:p>
             <w:pPr>
@@ -2063,7 +2041,7 @@
         </w:tc>
         <w:tc>
           <w:tcPr>
-            <w:tcW w:w="2256" w:type="dxa"/>
+            <w:tcW w:w="2700" w:type="dxa"/>
           </w:tcPr>
           <w:p>
             <w:pPr>
@@ -2076,7 +2054,7 @@
         </w:tc>
         <w:tc>
           <w:tcPr>
-            <w:tcW w:w="1402" w:type="dxa"/>
+            <w:tcW w:w="1440" w:type="dxa"/>
           </w:tcPr>
           <w:p>
             <w:pPr>
@@ -2089,7 +2067,7 @@
         </w:tc>
         <w:tc>
           <w:tcPr>
-            <w:tcW w:w="1041" w:type="dxa"/>
+            <w:tcW w:w="1170" w:type="dxa"/>
           </w:tcPr>
           <w:p>
             <w:pPr>
@@ -2102,7 +2080,7 @@
         </w:tc>
         <w:tc>
           <w:tcPr>
-            <w:tcW w:w="932" w:type="dxa"/>
+            <w:tcW w:w="990" w:type="dxa"/>
           </w:tcPr>
           <w:p>
             <w:pPr>
@@ -2115,7 +2093,7 @@
         </w:tc>
         <w:tc>
           <w:tcPr>
-            <w:tcW w:w="1616" w:type="dxa"/>
+            <w:tcW w:w="1819" w:type="dxa"/>
           </w:tcPr>
           <w:p>
             <w:pPr>
@@ -2130,7 +2108,7 @@
       <w:tr>
         <w:tc>
           <w:tcPr>
-            <w:tcW w:w="1772" w:type="dxa"/>
+            <w:tcW w:w="900" w:type="dxa"/>
           </w:tcPr>
           <w:p>
             <w:pPr>
@@ -2143,7 +2121,7 @@
         </w:tc>
         <w:tc>
           <w:tcPr>
-            <w:tcW w:w="2256" w:type="dxa"/>
+            <w:tcW w:w="2700" w:type="dxa"/>
           </w:tcPr>
           <w:p>
             <w:pPr>
@@ -2156,7 +2134,7 @@
         </w:tc>
         <w:tc>
           <w:tcPr>
-            <w:tcW w:w="1402" w:type="dxa"/>
+            <w:tcW w:w="1440" w:type="dxa"/>
           </w:tcPr>
           <w:p>
             <w:pPr>
@@ -2169,7 +2147,7 @@
         </w:tc>
         <w:tc>
           <w:tcPr>
-            <w:tcW w:w="1041" w:type="dxa"/>
+            <w:tcW w:w="1170" w:type="dxa"/>
           </w:tcPr>
           <w:p>
             <w:pPr>
@@ -2182,7 +2160,7 @@
         </w:tc>
         <w:tc>
           <w:tcPr>
-            <w:tcW w:w="932" w:type="dxa"/>
+            <w:tcW w:w="990" w:type="dxa"/>
           </w:tcPr>
           <w:p>
             <w:pPr>
@@ -2195,7 +2173,7 @@
         </w:tc>
         <w:tc>
           <w:tcPr>
-            <w:tcW w:w="1616" w:type="dxa"/>
+            <w:tcW w:w="1819" w:type="dxa"/>
           </w:tcPr>
           <w:p>
             <w:pPr>
@@ -2210,7 +2188,7 @@
       <w:tr>
         <w:tc>
           <w:tcPr>
-            <w:tcW w:w="1772" w:type="dxa"/>
+            <w:tcW w:w="900" w:type="dxa"/>
           </w:tcPr>
           <w:p>
             <w:pPr>
@@ -2223,7 +2201,7 @@
         </w:tc>
         <w:tc>
           <w:tcPr>
-            <w:tcW w:w="2256" w:type="dxa"/>
+            <w:tcW w:w="2700" w:type="dxa"/>
           </w:tcPr>
           <w:p>
             <w:pPr>
@@ -2236,7 +2214,7 @@
         </w:tc>
         <w:tc>
           <w:tcPr>
-            <w:tcW w:w="1402" w:type="dxa"/>
+            <w:tcW w:w="1440" w:type="dxa"/>
           </w:tcPr>
           <w:p>
             <w:pPr>
@@ -2249,7 +2227,7 @@
         </w:tc>
         <w:tc>
           <w:tcPr>
-            <w:tcW w:w="1041" w:type="dxa"/>
+            <w:tcW w:w="1170" w:type="dxa"/>
           </w:tcPr>
           <w:p>
             <w:pPr>
@@ -2262,7 +2240,7 @@
         </w:tc>
         <w:tc>
           <w:tcPr>
-            <w:tcW w:w="932" w:type="dxa"/>
+            <w:tcW w:w="990" w:type="dxa"/>
           </w:tcPr>
           <w:p>
             <w:pPr>
@@ -2275,7 +2253,7 @@
         </w:tc>
         <w:tc>
           <w:tcPr>
-            <w:tcW w:w="1616" w:type="dxa"/>
+            <w:tcW w:w="1819" w:type="dxa"/>
           </w:tcPr>
           <w:p>
             <w:pPr>
@@ -2290,7 +2268,7 @@
       <w:tr>
         <w:tc>
           <w:tcPr>
-            <w:tcW w:w="1772" w:type="dxa"/>
+            <w:tcW w:w="900" w:type="dxa"/>
           </w:tcPr>
           <w:p>
             <w:pPr>
@@ -2303,7 +2281,7 @@
         </w:tc>
         <w:tc>
           <w:tcPr>
-            <w:tcW w:w="2256" w:type="dxa"/>
+            <w:tcW w:w="2700" w:type="dxa"/>
           </w:tcPr>
           <w:p>
             <w:pPr>
@@ -2316,7 +2294,7 @@
         </w:tc>
         <w:tc>
           <w:tcPr>
-            <w:tcW w:w="1402" w:type="dxa"/>
+            <w:tcW w:w="1440" w:type="dxa"/>
           </w:tcPr>
           <w:p>
             <w:pPr>
@@ -2329,7 +2307,7 @@
         </w:tc>
         <w:tc>
           <w:tcPr>
-            <w:tcW w:w="1041" w:type="dxa"/>
+            <w:tcW w:w="1170" w:type="dxa"/>
           </w:tcPr>
           <w:p>
             <w:pPr>
@@ -2342,7 +2320,7 @@
         </w:tc>
         <w:tc>
           <w:tcPr>
-            <w:tcW w:w="932" w:type="dxa"/>
+            <w:tcW w:w="990" w:type="dxa"/>
           </w:tcPr>
           <w:p>
             <w:pPr>
@@ -2355,7 +2333,7 @@
         </w:tc>
         <w:tc>
           <w:tcPr>
-            <w:tcW w:w="1616" w:type="dxa"/>
+            <w:tcW w:w="1819" w:type="dxa"/>
           </w:tcPr>
           <w:p>
             <w:pPr>
@@ -2370,7 +2348,7 @@
       <w:tr>
         <w:tc>
           <w:tcPr>
-            <w:tcW w:w="1772" w:type="dxa"/>
+            <w:tcW w:w="900" w:type="dxa"/>
           </w:tcPr>
           <w:p>
             <w:pPr>
@@ -2383,7 +2361,7 @@
         </w:tc>
         <w:tc>
           <w:tcPr>
-            <w:tcW w:w="2256" w:type="dxa"/>
+            <w:tcW w:w="2700" w:type="dxa"/>
           </w:tcPr>
           <w:p>
             <w:pPr>
@@ -2396,7 +2374,7 @@
         </w:tc>
         <w:tc>
           <w:tcPr>
-            <w:tcW w:w="1402" w:type="dxa"/>
+            <w:tcW w:w="1440" w:type="dxa"/>
           </w:tcPr>
           <w:p>
             <w:pPr>
@@ -2409,7 +2387,7 @@
         </w:tc>
         <w:tc>
           <w:tcPr>
-            <w:tcW w:w="1041" w:type="dxa"/>
+            <w:tcW w:w="1170" w:type="dxa"/>
           </w:tcPr>
           <w:p>
             <w:pPr>
@@ -2422,7 +2400,7 @@
         </w:tc>
         <w:tc>
           <w:tcPr>
-            <w:tcW w:w="932" w:type="dxa"/>
+            <w:tcW w:w="990" w:type="dxa"/>
           </w:tcPr>
           <w:p>
             <w:pPr>
@@ -2435,7 +2413,7 @@
         </w:tc>
         <w:tc>
           <w:tcPr>
-            <w:tcW w:w="1616" w:type="dxa"/>
+            <w:tcW w:w="1819" w:type="dxa"/>
           </w:tcPr>
           <w:p>
             <w:pPr>
@@ -2450,7 +2428,7 @@
       <w:tr>
         <w:tc>
           <w:tcPr>
-            <w:tcW w:w="1772" w:type="dxa"/>
+            <w:tcW w:w="900" w:type="dxa"/>
           </w:tcPr>
           <w:p>
             <w:pPr>
@@ -2463,7 +2441,7 @@
         </w:tc>
         <w:tc>
           <w:tcPr>
-            <w:tcW w:w="2256" w:type="dxa"/>
+            <w:tcW w:w="2700" w:type="dxa"/>
           </w:tcPr>
           <w:p>
             <w:pPr>
@@ -2476,7 +2454,7 @@
         </w:tc>
         <w:tc>
           <w:tcPr>
-            <w:tcW w:w="1402" w:type="dxa"/>
+            <w:tcW w:w="1440" w:type="dxa"/>
           </w:tcPr>
           <w:p>
             <w:pPr>
@@ -2489,7 +2467,7 @@
         </w:tc>
         <w:tc>
           <w:tcPr>
-            <w:tcW w:w="1041" w:type="dxa"/>
+            <w:tcW w:w="1170" w:type="dxa"/>
           </w:tcPr>
           <w:p>
             <w:pPr>
@@ -2502,7 +2480,7 @@
         </w:tc>
         <w:tc>
           <w:tcPr>
-            <w:tcW w:w="932" w:type="dxa"/>
+            <w:tcW w:w="990" w:type="dxa"/>
           </w:tcPr>
           <w:p>
             <w:pPr>
@@ -2515,7 +2493,7 @@
         </w:tc>
         <w:tc>
           <w:tcPr>
-            <w:tcW w:w="1616" w:type="dxa"/>
+            <w:tcW w:w="1819" w:type="dxa"/>
           </w:tcPr>
           <w:p>
             <w:pPr>
@@ -2530,7 +2508,7 @@
       <w:tr>
         <w:tc>
           <w:tcPr>
-            <w:tcW w:w="1772" w:type="dxa"/>
+            <w:tcW w:w="900" w:type="dxa"/>
           </w:tcPr>
           <w:p>
             <w:pPr>
@@ -2543,7 +2521,7 @@
         </w:tc>
         <w:tc>
           <w:tcPr>
-            <w:tcW w:w="2256" w:type="dxa"/>
+            <w:tcW w:w="2700" w:type="dxa"/>
           </w:tcPr>
           <w:p>
             <w:pPr>
@@ -2556,7 +2534,7 @@
         </w:tc>
         <w:tc>
           <w:tcPr>
-            <w:tcW w:w="1402" w:type="dxa"/>
+            <w:tcW w:w="1440" w:type="dxa"/>
           </w:tcPr>
           <w:p>
             <w:pPr>
@@ -2569,7 +2547,7 @@
         </w:tc>
         <w:tc>
           <w:tcPr>
-            <w:tcW w:w="1041" w:type="dxa"/>
+            <w:tcW w:w="1170" w:type="dxa"/>
           </w:tcPr>
           <w:p>
             <w:pPr>
@@ -2582,7 +2560,7 @@
         </w:tc>
         <w:tc>
           <w:tcPr>
-            <w:tcW w:w="932" w:type="dxa"/>
+            <w:tcW w:w="990" w:type="dxa"/>
           </w:tcPr>
           <w:p>
             <w:pPr>
@@ -2595,7 +2573,7 @@
         </w:tc>
         <w:tc>
           <w:tcPr>
-            <w:tcW w:w="1616" w:type="dxa"/>
+            <w:tcW w:w="1819" w:type="dxa"/>
           </w:tcPr>
           <w:p>
             <w:pPr>
@@ -2610,7 +2588,7 @@
       <w:tr>
         <w:tc>
           <w:tcPr>
-            <w:tcW w:w="1772" w:type="dxa"/>
+            <w:tcW w:w="900" w:type="dxa"/>
           </w:tcPr>
           <w:p>
             <w:pPr>
@@ -2623,7 +2601,7 @@
         </w:tc>
         <w:tc>
           <w:tcPr>
-            <w:tcW w:w="2256" w:type="dxa"/>
+            <w:tcW w:w="2700" w:type="dxa"/>
           </w:tcPr>
           <w:p>
             <w:pPr>
@@ -2636,7 +2614,7 @@
         </w:tc>
         <w:tc>
           <w:tcPr>
-            <w:tcW w:w="1402" w:type="dxa"/>
+            <w:tcW w:w="1440" w:type="dxa"/>
           </w:tcPr>
           <w:p>
             <w:pPr>
@@ -2649,7 +2627,7 @@
         </w:tc>
         <w:tc>
           <w:tcPr>
-            <w:tcW w:w="1041" w:type="dxa"/>
+            <w:tcW w:w="1170" w:type="dxa"/>
           </w:tcPr>
           <w:p>
             <w:pPr>
@@ -2662,7 +2640,7 @@
         </w:tc>
         <w:tc>
           <w:tcPr>
-            <w:tcW w:w="932" w:type="dxa"/>
+            <w:tcW w:w="990" w:type="dxa"/>
           </w:tcPr>
           <w:p>
             <w:pPr>
@@ -2675,7 +2653,7 @@
         </w:tc>
         <w:tc>
           <w:tcPr>
-            <w:tcW w:w="1616" w:type="dxa"/>
+            <w:tcW w:w="1819" w:type="dxa"/>
           </w:tcPr>
           <w:p>
             <w:pPr>
@@ -2690,7 +2668,7 @@
       <w:tr>
         <w:tc>
           <w:tcPr>
-            <w:tcW w:w="1772" w:type="dxa"/>
+            <w:tcW w:w="900" w:type="dxa"/>
           </w:tcPr>
           <w:p>
             <w:pPr>
@@ -2703,7 +2681,7 @@
         </w:tc>
         <w:tc>
           <w:tcPr>
-            <w:tcW w:w="2256" w:type="dxa"/>
+            <w:tcW w:w="2700" w:type="dxa"/>
           </w:tcPr>
           <w:p>
             <w:pPr>
@@ -2716,7 +2694,7 @@
         </w:tc>
         <w:tc>
           <w:tcPr>
-            <w:tcW w:w="1402" w:type="dxa"/>
+            <w:tcW w:w="1440" w:type="dxa"/>
           </w:tcPr>
           <w:p>
             <w:pPr>
@@ -2729,7 +2707,7 @@
         </w:tc>
         <w:tc>
           <w:tcPr>
-            <w:tcW w:w="1041" w:type="dxa"/>
+            <w:tcW w:w="1170" w:type="dxa"/>
           </w:tcPr>
           <w:p>
             <w:pPr>
@@ -2742,7 +2720,7 @@
         </w:tc>
         <w:tc>
           <w:tcPr>
-            <w:tcW w:w="932" w:type="dxa"/>
+            <w:tcW w:w="990" w:type="dxa"/>
           </w:tcPr>
           <w:p>
             <w:pPr>
@@ -2755,7 +2733,7 @@
         </w:tc>
         <w:tc>
           <w:tcPr>
-            <w:tcW w:w="1616" w:type="dxa"/>
+            <w:tcW w:w="1819" w:type="dxa"/>
           </w:tcPr>
           <w:p>
             <w:pPr>
@@ -2770,7 +2748,7 @@
       <w:tr>
         <w:tc>
           <w:tcPr>
-            <w:tcW w:w="1772" w:type="dxa"/>
+            <w:tcW w:w="900" w:type="dxa"/>
           </w:tcPr>
           <w:p>
             <w:pPr>
@@ -2783,7 +2761,7 @@
         </w:tc>
         <w:tc>
           <w:tcPr>
-            <w:tcW w:w="2256" w:type="dxa"/>
+            <w:tcW w:w="2700" w:type="dxa"/>
           </w:tcPr>
           <w:p>
             <w:pPr>
@@ -2796,7 +2774,7 @@
         </w:tc>
         <w:tc>
           <w:tcPr>
-            <w:tcW w:w="1402" w:type="dxa"/>
+            <w:tcW w:w="1440" w:type="dxa"/>
           </w:tcPr>
           <w:p>
             <w:pPr>
@@ -2809,7 +2787,7 @@
         </w:tc>
         <w:tc>
           <w:tcPr>
-            <w:tcW w:w="1041" w:type="dxa"/>
+            <w:tcW w:w="1170" w:type="dxa"/>
           </w:tcPr>
           <w:p>
             <w:pPr>
@@ -2822,7 +2800,7 @@
         </w:tc>
         <w:tc>
           <w:tcPr>
-            <w:tcW w:w="932" w:type="dxa"/>
+            <w:tcW w:w="990" w:type="dxa"/>
           </w:tcPr>
           <w:p>
             <w:pPr>
@@ -2835,7 +2813,7 @@
         </w:tc>
         <w:tc>
           <w:tcPr>
-            <w:tcW w:w="1616" w:type="dxa"/>
+            <w:tcW w:w="1819" w:type="dxa"/>
           </w:tcPr>
           <w:p>
             <w:pPr>
@@ -2850,7 +2828,7 @@
       <w:tr>
         <w:tc>
           <w:tcPr>
-            <w:tcW w:w="1772" w:type="dxa"/>
+            <w:tcW w:w="900" w:type="dxa"/>
           </w:tcPr>
           <w:p>
             <w:pPr>
@@ -2863,7 +2841,7 @@
         </w:tc>
         <w:tc>
           <w:tcPr>
-            <w:tcW w:w="2256" w:type="dxa"/>
+            <w:tcW w:w="2700" w:type="dxa"/>
           </w:tcPr>
           <w:p>
             <w:pPr>
@@ -2876,7 +2854,7 @@
         </w:tc>
         <w:tc>
           <w:tcPr>
-            <w:tcW w:w="1402" w:type="dxa"/>
+            <w:tcW w:w="1440" w:type="dxa"/>
           </w:tcPr>
           <w:p>
             <w:pPr>
@@ -2889,7 +2867,7 @@
         </w:tc>
         <w:tc>
           <w:tcPr>
-            <w:tcW w:w="1041" w:type="dxa"/>
+            <w:tcW w:w="1170" w:type="dxa"/>
           </w:tcPr>
           <w:p>
             <w:pPr>
@@ -2902,7 +2880,7 @@
         </w:tc>
         <w:tc>
           <w:tcPr>
-            <w:tcW w:w="932" w:type="dxa"/>
+            <w:tcW w:w="990" w:type="dxa"/>
           </w:tcPr>
           <w:p>
             <w:pPr>
@@ -2915,7 +2893,7 @@
         </w:tc>
         <w:tc>
           <w:tcPr>
-            <w:tcW w:w="1616" w:type="dxa"/>
+            <w:tcW w:w="1819" w:type="dxa"/>
           </w:tcPr>
           <w:p>
             <w:pPr>
@@ -2930,7 +2908,7 @@
       <w:tr>
         <w:tc>
           <w:tcPr>
-            <w:tcW w:w="1772" w:type="dxa"/>
+            <w:tcW w:w="900" w:type="dxa"/>
           </w:tcPr>
           <w:p>
             <w:pPr>
@@ -2943,7 +2921,7 @@
         </w:tc>
         <w:tc>
           <w:tcPr>
-            <w:tcW w:w="2256" w:type="dxa"/>
+            <w:tcW w:w="2700" w:type="dxa"/>
           </w:tcPr>
           <w:p>
             <w:pPr>
@@ -2956,7 +2934,7 @@
         </w:tc>
         <w:tc>
           <w:tcPr>
-            <w:tcW w:w="1402" w:type="dxa"/>
+            <w:tcW w:w="1440" w:type="dxa"/>
           </w:tcPr>
           <w:p>
             <w:pPr>
@@ -2969,7 +2947,7 @@
         </w:tc>
         <w:tc>
           <w:tcPr>
-            <w:tcW w:w="1041" w:type="dxa"/>
+            <w:tcW w:w="1170" w:type="dxa"/>
           </w:tcPr>
           <w:p>
             <w:pPr>
@@ -2982,7 +2960,7 @@
         </w:tc>
         <w:tc>
           <w:tcPr>
-            <w:tcW w:w="932" w:type="dxa"/>
+            <w:tcW w:w="990" w:type="dxa"/>
           </w:tcPr>
           <w:p>
             <w:pPr>
@@ -2995,7 +2973,7 @@
         </w:tc>
         <w:tc>
           <w:tcPr>
-            <w:tcW w:w="1616" w:type="dxa"/>
+            <w:tcW w:w="1819" w:type="dxa"/>
           </w:tcPr>
           <w:p>
             <w:pPr>
@@ -3010,7 +2988,7 @@
       <w:tr>
         <w:tc>
           <w:tcPr>
-            <w:tcW w:w="1772" w:type="dxa"/>
+            <w:tcW w:w="900" w:type="dxa"/>
           </w:tcPr>
           <w:p>
             <w:pPr>
@@ -3023,7 +3001,7 @@
         </w:tc>
         <w:tc>
           <w:tcPr>
-            <w:tcW w:w="2256" w:type="dxa"/>
+            <w:tcW w:w="2700" w:type="dxa"/>
           </w:tcPr>
           <w:p>
             <w:pPr>
@@ -3036,7 +3014,7 @@
         </w:tc>
         <w:tc>
           <w:tcPr>
-            <w:tcW w:w="1402" w:type="dxa"/>
+            <w:tcW w:w="1440" w:type="dxa"/>
           </w:tcPr>
           <w:p>
             <w:pPr>
@@ -3049,7 +3027,7 @@
         </w:tc>
         <w:tc>
           <w:tcPr>
-            <w:tcW w:w="1041" w:type="dxa"/>
+            <w:tcW w:w="1170" w:type="dxa"/>
           </w:tcPr>
           <w:p>
             <w:pPr>
@@ -3062,7 +3040,7 @@
         </w:tc>
         <w:tc>
           <w:tcPr>
-            <w:tcW w:w="932" w:type="dxa"/>
+            <w:tcW w:w="990" w:type="dxa"/>
           </w:tcPr>
           <w:p>
             <w:pPr>
@@ -3075,7 +3053,7 @@
         </w:tc>
         <w:tc>
           <w:tcPr>
-            <w:tcW w:w="1616" w:type="dxa"/>
+            <w:tcW w:w="1819" w:type="dxa"/>
           </w:tcPr>
           <w:p>
             <w:pPr>
@@ -3090,7 +3068,7 @@
       <w:tr>
         <w:tc>
           <w:tcPr>
-            <w:tcW w:w="1772" w:type="dxa"/>
+            <w:tcW w:w="900" w:type="dxa"/>
           </w:tcPr>
           <w:p>
             <w:pPr>
@@ -3103,7 +3081,7 @@
         </w:tc>
         <w:tc>
           <w:tcPr>
-            <w:tcW w:w="2256" w:type="dxa"/>
+            <w:tcW w:w="2700" w:type="dxa"/>
           </w:tcPr>
           <w:p>
             <w:pPr>
@@ -3116,7 +3094,7 @@
         </w:tc>
         <w:tc>
           <w:tcPr>
-            <w:tcW w:w="1402" w:type="dxa"/>
+            <w:tcW w:w="1440" w:type="dxa"/>
           </w:tcPr>
           <w:p>
             <w:pPr>
@@ -3129,7 +3107,7 @@
         </w:tc>
         <w:tc>
           <w:tcPr>
-            <w:tcW w:w="1041" w:type="dxa"/>
+            <w:tcW w:w="1170" w:type="dxa"/>
           </w:tcPr>
           <w:p>
             <w:pPr>
@@ -3142,7 +3120,7 @@
         </w:tc>
         <w:tc>
           <w:tcPr>
-            <w:tcW w:w="932" w:type="dxa"/>
+            <w:tcW w:w="990" w:type="dxa"/>
           </w:tcPr>
           <w:p>
             <w:pPr>
@@ -3155,7 +3133,7 @@
         </w:tc>
         <w:tc>
           <w:tcPr>
-            <w:tcW w:w="1616" w:type="dxa"/>
+            <w:tcW w:w="1819" w:type="dxa"/>
           </w:tcPr>
           <w:p>
             <w:pPr>
@@ -3170,7 +3148,7 @@
       <w:tr>
         <w:tc>
           <w:tcPr>
-            <w:tcW w:w="1772" w:type="dxa"/>
+            <w:tcW w:w="900" w:type="dxa"/>
           </w:tcPr>
           <w:p>
             <w:pPr>
@@ -3183,7 +3161,7 @@
         </w:tc>
         <w:tc>
           <w:tcPr>
-            <w:tcW w:w="2256" w:type="dxa"/>
+            <w:tcW w:w="2700" w:type="dxa"/>
           </w:tcPr>
           <w:p>
             <w:pPr>
@@ -3196,7 +3174,7 @@
         </w:tc>
         <w:tc>
           <w:tcPr>
-            <w:tcW w:w="1402" w:type="dxa"/>
+            <w:tcW w:w="1440" w:type="dxa"/>
           </w:tcPr>
           <w:p>
             <w:pPr>
@@ -3209,7 +3187,7 @@
         </w:tc>
         <w:tc>
           <w:tcPr>
-            <w:tcW w:w="1041" w:type="dxa"/>
+            <w:tcW w:w="1170" w:type="dxa"/>
           </w:tcPr>
           <w:p>
             <w:pPr>
@@ -3222,7 +3200,7 @@
         </w:tc>
         <w:tc>
           <w:tcPr>
-            <w:tcW w:w="932" w:type="dxa"/>
+            <w:tcW w:w="990" w:type="dxa"/>
           </w:tcPr>
           <w:p>
             <w:pPr>
@@ -3235,7 +3213,7 @@
         </w:tc>
         <w:tc>
           <w:tcPr>
-            <w:tcW w:w="1616" w:type="dxa"/>
+            <w:tcW w:w="1819" w:type="dxa"/>
           </w:tcPr>
           <w:p>
             <w:pPr>
@@ -3250,7 +3228,7 @@
       <w:tr>
         <w:tc>
           <w:tcPr>
-            <w:tcW w:w="1772" w:type="dxa"/>
+            <w:tcW w:w="900" w:type="dxa"/>
           </w:tcPr>
           <w:p>
             <w:pPr>
@@ -3263,7 +3241,7 @@
         </w:tc>
         <w:tc>
           <w:tcPr>
-            <w:tcW w:w="2256" w:type="dxa"/>
+            <w:tcW w:w="2700" w:type="dxa"/>
           </w:tcPr>
           <w:p>
             <w:pPr>
@@ -3276,7 +3254,7 @@
         </w:tc>
         <w:tc>
           <w:tcPr>
-            <w:tcW w:w="1402" w:type="dxa"/>
+            <w:tcW w:w="1440" w:type="dxa"/>
           </w:tcPr>
           <w:p>
             <w:pPr>
@@ -3289,7 +3267,7 @@
         </w:tc>
         <w:tc>
           <w:tcPr>
-            <w:tcW w:w="1041" w:type="dxa"/>
+            <w:tcW w:w="1170" w:type="dxa"/>
           </w:tcPr>
           <w:p>
             <w:pPr>
@@ -3302,7 +3280,7 @@
         </w:tc>
         <w:tc>
           <w:tcPr>
-            <w:tcW w:w="932" w:type="dxa"/>
+            <w:tcW w:w="990" w:type="dxa"/>
           </w:tcPr>
           <w:p>
             <w:pPr>
@@ -3315,7 +3293,7 @@
         </w:tc>
         <w:tc>
           <w:tcPr>
-            <w:tcW w:w="1616" w:type="dxa"/>
+            <w:tcW w:w="1819" w:type="dxa"/>
           </w:tcPr>
           <w:p>
             <w:pPr>
@@ -3330,7 +3308,7 @@
       <w:tr>
         <w:tc>
           <w:tcPr>
-            <w:tcW w:w="1772" w:type="dxa"/>
+            <w:tcW w:w="900" w:type="dxa"/>
           </w:tcPr>
           <w:p>
             <w:pPr>
@@ -3343,7 +3321,7 @@
         </w:tc>
         <w:tc>
           <w:tcPr>
-            <w:tcW w:w="2256" w:type="dxa"/>
+            <w:tcW w:w="2700" w:type="dxa"/>
           </w:tcPr>
           <w:p>
             <w:pPr>
@@ -3356,7 +3334,7 @@
         </w:tc>
         <w:tc>
           <w:tcPr>
-            <w:tcW w:w="1402" w:type="dxa"/>
+            <w:tcW w:w="1440" w:type="dxa"/>
           </w:tcPr>
           <w:p>
             <w:pPr>
@@ -3369,7 +3347,7 @@
         </w:tc>
         <w:tc>
           <w:tcPr>
-            <w:tcW w:w="1041" w:type="dxa"/>
+            <w:tcW w:w="1170" w:type="dxa"/>
           </w:tcPr>
           <w:p>
             <w:pPr>
@@ -3382,7 +3360,7 @@
         </w:tc>
         <w:tc>
           <w:tcPr>
-            <w:tcW w:w="932" w:type="dxa"/>
+            <w:tcW w:w="990" w:type="dxa"/>
           </w:tcPr>
           <w:p>
             <w:pPr>
@@ -3395,7 +3373,7 @@
         </w:tc>
         <w:tc>
           <w:tcPr>
-            <w:tcW w:w="1616" w:type="dxa"/>
+            <w:tcW w:w="1819" w:type="dxa"/>
           </w:tcPr>
           <w:p>
             <w:pPr>
@@ -3410,7 +3388,7 @@
       <w:tr>
         <w:tc>
           <w:tcPr>
-            <w:tcW w:w="1772" w:type="dxa"/>
+            <w:tcW w:w="900" w:type="dxa"/>
           </w:tcPr>
           <w:p>
             <w:pPr>
@@ -3423,7 +3401,7 @@
         </w:tc>
         <w:tc>
           <w:tcPr>
-            <w:tcW w:w="2256" w:type="dxa"/>
+            <w:tcW w:w="2700" w:type="dxa"/>
           </w:tcPr>
           <w:p>
             <w:pPr>
@@ -3436,7 +3414,7 @@
         </w:tc>
         <w:tc>
           <w:tcPr>
-            <w:tcW w:w="1402" w:type="dxa"/>
+            <w:tcW w:w="1440" w:type="dxa"/>
           </w:tcPr>
           <w:p>
             <w:pPr>
@@ -3449,7 +3427,7 @@
         </w:tc>
         <w:tc>
           <w:tcPr>
-            <w:tcW w:w="1041" w:type="dxa"/>
+            <w:tcW w:w="1170" w:type="dxa"/>
           </w:tcPr>
           <w:p>
             <w:pPr>
@@ -3462,7 +3440,7 @@
         </w:tc>
         <w:tc>
           <w:tcPr>
-            <w:tcW w:w="932" w:type="dxa"/>
+            <w:tcW w:w="990" w:type="dxa"/>
           </w:tcPr>
           <w:p>
             <w:pPr>
@@ -3475,7 +3453,7 @@
         </w:tc>
         <w:tc>
           <w:tcPr>
-            <w:tcW w:w="1616" w:type="dxa"/>
+            <w:tcW w:w="1819" w:type="dxa"/>
           </w:tcPr>
           <w:p>
             <w:pPr>
@@ -3490,7 +3468,7 @@
       <w:tr>
         <w:tc>
           <w:tcPr>
-            <w:tcW w:w="1772" w:type="dxa"/>
+            <w:tcW w:w="900" w:type="dxa"/>
           </w:tcPr>
           <w:p>
             <w:pPr>
@@ -3503,7 +3481,7 @@
         </w:tc>
         <w:tc>
           <w:tcPr>
-            <w:tcW w:w="2256" w:type="dxa"/>
+            <w:tcW w:w="2700" w:type="dxa"/>
           </w:tcPr>
           <w:p>
             <w:pPr>
@@ -3516,7 +3494,7 @@
         </w:tc>
         <w:tc>
           <w:tcPr>
-            <w:tcW w:w="1402" w:type="dxa"/>
+            <w:tcW w:w="1440" w:type="dxa"/>
           </w:tcPr>
           <w:p>
             <w:pPr>
@@ -3529,7 +3507,7 @@
         </w:tc>
         <w:tc>
           <w:tcPr>
-            <w:tcW w:w="1041" w:type="dxa"/>
+            <w:tcW w:w="1170" w:type="dxa"/>
           </w:tcPr>
           <w:p>
             <w:pPr>
@@ -3542,7 +3520,7 @@
         </w:tc>
         <w:tc>
           <w:tcPr>
-            <w:tcW w:w="932" w:type="dxa"/>
+            <w:tcW w:w="990" w:type="dxa"/>
           </w:tcPr>
           <w:p>
             <w:pPr>
@@ -3555,7 +3533,7 @@
         </w:tc>
         <w:tc>
           <w:tcPr>
-            <w:tcW w:w="1616" w:type="dxa"/>
+            <w:tcW w:w="1819" w:type="dxa"/>
           </w:tcPr>
           <w:p>
             <w:pPr>
@@ -3570,7 +3548,7 @@
       <w:tr>
         <w:tc>
           <w:tcPr>
-            <w:tcW w:w="1772" w:type="dxa"/>
+            <w:tcW w:w="900" w:type="dxa"/>
           </w:tcPr>
           <w:p>
             <w:pPr>
@@ -3583,7 +3561,7 @@
         </w:tc>
         <w:tc>
           <w:tcPr>
-            <w:tcW w:w="2256" w:type="dxa"/>
+            <w:tcW w:w="2700" w:type="dxa"/>
           </w:tcPr>
           <w:p>
             <w:pPr>
@@ -3596,7 +3574,7 @@
         </w:tc>
         <w:tc>
           <w:tcPr>
-            <w:tcW w:w="1402" w:type="dxa"/>
+            <w:tcW w:w="1440" w:type="dxa"/>
           </w:tcPr>
           <w:p>
             <w:pPr>
@@ -3609,7 +3587,7 @@
         </w:tc>
         <w:tc>
           <w:tcPr>
-            <w:tcW w:w="1041" w:type="dxa"/>
+            <w:tcW w:w="1170" w:type="dxa"/>
           </w:tcPr>
           <w:p>
             <w:pPr>
@@ -3622,7 +3600,7 @@
         </w:tc>
         <w:tc>
           <w:tcPr>
-            <w:tcW w:w="932" w:type="dxa"/>
+            <w:tcW w:w="990" w:type="dxa"/>
           </w:tcPr>
           <w:p>
             <w:pPr>
@@ -3635,7 +3613,7 @@
         </w:tc>
         <w:tc>
           <w:tcPr>
-            <w:tcW w:w="1616" w:type="dxa"/>
+            <w:tcW w:w="1819" w:type="dxa"/>
           </w:tcPr>
           <w:p>
             <w:pPr>
@@ -3650,7 +3628,7 @@
       <w:tr>
         <w:tc>
           <w:tcPr>
-            <w:tcW w:w="1772" w:type="dxa"/>
+            <w:tcW w:w="900" w:type="dxa"/>
           </w:tcPr>
           <w:p>
             <w:pPr>
@@ -3663,7 +3641,7 @@
         </w:tc>
         <w:tc>
           <w:tcPr>
-            <w:tcW w:w="2256" w:type="dxa"/>
+            <w:tcW w:w="2700" w:type="dxa"/>
           </w:tcPr>
           <w:p>
             <w:pPr>
@@ -3676,7 +3654,7 @@
         </w:tc>
         <w:tc>
           <w:tcPr>
-            <w:tcW w:w="1402" w:type="dxa"/>
+            <w:tcW w:w="1440" w:type="dxa"/>
           </w:tcPr>
           <w:p>
             <w:pPr>
@@ -3689,7 +3667,7 @@
         </w:tc>
         <w:tc>
           <w:tcPr>
-            <w:tcW w:w="1041" w:type="dxa"/>
+            <w:tcW w:w="1170" w:type="dxa"/>
           </w:tcPr>
           <w:p>
             <w:pPr>
@@ -3702,7 +3680,7 @@
         </w:tc>
         <w:tc>
           <w:tcPr>
-            <w:tcW w:w="932" w:type="dxa"/>
+            <w:tcW w:w="990" w:type="dxa"/>
           </w:tcPr>
           <w:p>
             <w:pPr>
@@ -3715,7 +3693,7 @@
         </w:tc>
         <w:tc>
           <w:tcPr>
-            <w:tcW w:w="1616" w:type="dxa"/>
+            <w:tcW w:w="1819" w:type="dxa"/>
           </w:tcPr>
           <w:p>
             <w:pPr>
@@ -3730,7 +3708,7 @@
       <w:tr>
         <w:tc>
           <w:tcPr>
-            <w:tcW w:w="1772" w:type="dxa"/>
+            <w:tcW w:w="900" w:type="dxa"/>
           </w:tcPr>
           <w:p>
             <w:pPr>
@@ -3743,7 +3721,7 @@
         </w:tc>
         <w:tc>
           <w:tcPr>
-            <w:tcW w:w="2256" w:type="dxa"/>
+            <w:tcW w:w="2700" w:type="dxa"/>
           </w:tcPr>
           <w:p>
             <w:pPr>
@@ -3756,7 +3734,7 @@
         </w:tc>
         <w:tc>
           <w:tcPr>
-            <w:tcW w:w="1402" w:type="dxa"/>
+            <w:tcW w:w="1440" w:type="dxa"/>
           </w:tcPr>
           <w:p>
             <w:pPr>
@@ -3769,7 +3747,7 @@
         </w:tc>
         <w:tc>
           <w:tcPr>
-            <w:tcW w:w="1041" w:type="dxa"/>
+            <w:tcW w:w="1170" w:type="dxa"/>
           </w:tcPr>
           <w:p>
             <w:pPr>
@@ -3782,7 +3760,7 @@
         </w:tc>
         <w:tc>
           <w:tcPr>
-            <w:tcW w:w="932" w:type="dxa"/>
+            <w:tcW w:w="990" w:type="dxa"/>
           </w:tcPr>
           <w:p>
             <w:pPr>
@@ -3795,7 +3773,7 @@
         </w:tc>
         <w:tc>
           <w:tcPr>
-            <w:tcW w:w="1616" w:type="dxa"/>
+            <w:tcW w:w="1819" w:type="dxa"/>
           </w:tcPr>
           <w:p>
             <w:pPr>
@@ -3810,7 +3788,7 @@
       <w:tr>
         <w:tc>
           <w:tcPr>
-            <w:tcW w:w="1772" w:type="dxa"/>
+            <w:tcW w:w="900" w:type="dxa"/>
           </w:tcPr>
           <w:p>
             <w:pPr>
@@ -3823,7 +3801,7 @@
         </w:tc>
         <w:tc>
           <w:tcPr>
-            <w:tcW w:w="2256" w:type="dxa"/>
+            <w:tcW w:w="2700" w:type="dxa"/>
           </w:tcPr>
           <w:p>
             <w:pPr>
@@ -3836,7 +3814,7 @@
         </w:tc>
         <w:tc>
           <w:tcPr>
-            <w:tcW w:w="1402" w:type="dxa"/>
+            <w:tcW w:w="1440" w:type="dxa"/>
           </w:tcPr>
           <w:p>
             <w:pPr>
@@ -3849,7 +3827,7 @@
         </w:tc>
         <w:tc>
           <w:tcPr>
-            <w:tcW w:w="1041" w:type="dxa"/>
+            <w:tcW w:w="1170" w:type="dxa"/>
           </w:tcPr>
           <w:p>
             <w:pPr>
@@ -3862,7 +3840,7 @@
         </w:tc>
         <w:tc>
           <w:tcPr>
-            <w:tcW w:w="932" w:type="dxa"/>
+            <w:tcW w:w="990" w:type="dxa"/>
           </w:tcPr>
           <w:p>
             <w:pPr>
@@ -3875,7 +3853,7 @@
         </w:tc>
         <w:tc>
           <w:tcPr>
-            <w:tcW w:w="1616" w:type="dxa"/>
+            <w:tcW w:w="1819" w:type="dxa"/>
           </w:tcPr>
           <w:p>
             <w:pPr>
@@ -3890,7 +3868,7 @@
       <w:tr>
         <w:tc>
           <w:tcPr>
-            <w:tcW w:w="1772" w:type="dxa"/>
+            <w:tcW w:w="900" w:type="dxa"/>
           </w:tcPr>
           <w:p>
             <w:pPr>
@@ -3903,7 +3881,7 @@
         </w:tc>
         <w:tc>
           <w:tcPr>
-            <w:tcW w:w="2256" w:type="dxa"/>
+            <w:tcW w:w="2700" w:type="dxa"/>
           </w:tcPr>
           <w:p>
             <w:pPr>
@@ -3916,7 +3894,7 @@
         </w:tc>
         <w:tc>
           <w:tcPr>
-            <w:tcW w:w="1402" w:type="dxa"/>
+            <w:tcW w:w="1440" w:type="dxa"/>
           </w:tcPr>
           <w:p>
             <w:pPr>
@@ -3929,7 +3907,7 @@
         </w:tc>
         <w:tc>
           <w:tcPr>
-            <w:tcW w:w="1041" w:type="dxa"/>
+            <w:tcW w:w="1170" w:type="dxa"/>
           </w:tcPr>
           <w:p>
             <w:pPr>
@@ -3942,7 +3920,7 @@
         </w:tc>
         <w:tc>
           <w:tcPr>
-            <w:tcW w:w="932" w:type="dxa"/>
+            <w:tcW w:w="990" w:type="dxa"/>
           </w:tcPr>
           <w:p>
             <w:pPr>
@@ -3955,7 +3933,7 @@
         </w:tc>
         <w:tc>
           <w:tcPr>
-            <w:tcW w:w="1616" w:type="dxa"/>
+            <w:tcW w:w="1819" w:type="dxa"/>
           </w:tcPr>
           <w:p>
             <w:pPr>
@@ -3970,7 +3948,7 @@
       <w:tr>
         <w:tc>
           <w:tcPr>
-            <w:tcW w:w="1772" w:type="dxa"/>
+            <w:tcW w:w="900" w:type="dxa"/>
           </w:tcPr>
           <w:p>
             <w:pPr>
@@ -3983,7 +3961,7 @@
         </w:tc>
         <w:tc>
           <w:tcPr>
-            <w:tcW w:w="2256" w:type="dxa"/>
+            <w:tcW w:w="2700" w:type="dxa"/>
           </w:tcPr>
           <w:p>
             <w:pPr>
@@ -3996,7 +3974,7 @@
         </w:tc>
         <w:tc>
           <w:tcPr>
-            <w:tcW w:w="1402" w:type="dxa"/>
+            <w:tcW w:w="1440" w:type="dxa"/>
           </w:tcPr>
           <w:p>
             <w:pPr>
@@ -4009,7 +3987,7 @@
         </w:tc>
         <w:tc>
           <w:tcPr>
-            <w:tcW w:w="1041" w:type="dxa"/>
+            <w:tcW w:w="1170" w:type="dxa"/>
           </w:tcPr>
           <w:p>
             <w:pPr>
@@ -4022,7 +4000,7 @@
         </w:tc>
         <w:tc>
           <w:tcPr>
-            <w:tcW w:w="932" w:type="dxa"/>
+            <w:tcW w:w="990" w:type="dxa"/>
           </w:tcPr>
           <w:p>
             <w:pPr>
@@ -4035,7 +4013,7 @@
         </w:tc>
         <w:tc>
           <w:tcPr>
-            <w:tcW w:w="1616" w:type="dxa"/>
+            <w:tcW w:w="1819" w:type="dxa"/>
           </w:tcPr>
           <w:p>
             <w:pPr>
@@ -4050,7 +4028,7 @@
       <w:tr>
         <w:tc>
           <w:tcPr>
-            <w:tcW w:w="1772" w:type="dxa"/>
+            <w:tcW w:w="900" w:type="dxa"/>
           </w:tcPr>
           <w:p>
             <w:pPr>
@@ -4063,7 +4041,7 @@
         </w:tc>
         <w:tc>
           <w:tcPr>
-            <w:tcW w:w="2256" w:type="dxa"/>
+            <w:tcW w:w="2700" w:type="dxa"/>
           </w:tcPr>
           <w:p>
             <w:pPr>
@@ -4076,7 +4054,7 @@
         </w:tc>
         <w:tc>
           <w:tcPr>
-            <w:tcW w:w="1402" w:type="dxa"/>
+            <w:tcW w:w="1440" w:type="dxa"/>
           </w:tcPr>
           <w:p>
             <w:pPr>
@@ -4089,17 +4067,17 @@
         </w:tc>
         <w:tc>
           <w:tcPr>
-            <w:tcW w:w="1041" w:type="dxa"/>
-          </w:tcPr>
-          <w:p>
-            <w:pPr>
-              <w:jc w:val="center"/>
-            </w:pPr>
-          </w:p>
-        </w:tc>
-        <w:tc>
-          <w:tcPr>
-            <w:tcW w:w="932" w:type="dxa"/>
+            <w:tcW w:w="1170" w:type="dxa"/>
+          </w:tcPr>
+          <w:p>
+            <w:pPr>
+              <w:jc w:val="center"/>
+            </w:pPr>
+          </w:p>
+        </w:tc>
+        <w:tc>
+          <w:tcPr>
+            <w:tcW w:w="990" w:type="dxa"/>
           </w:tcPr>
           <w:p>
             <w:pPr>
@@ -4112,7 +4090,7 @@
         </w:tc>
         <w:tc>
           <w:tcPr>
-            <w:tcW w:w="1616" w:type="dxa"/>
+            <w:tcW w:w="1819" w:type="dxa"/>
           </w:tcPr>
           <w:p>
             <w:pPr>
@@ -4127,7 +4105,7 @@
       <w:tr>
         <w:tc>
           <w:tcPr>
-            <w:tcW w:w="1772" w:type="dxa"/>
+            <w:tcW w:w="900" w:type="dxa"/>
           </w:tcPr>
           <w:p>
             <w:pPr>
@@ -4140,7 +4118,7 @@
         </w:tc>
         <w:tc>
           <w:tcPr>
-            <w:tcW w:w="2256" w:type="dxa"/>
+            <w:tcW w:w="2700" w:type="dxa"/>
           </w:tcPr>
           <w:p>
             <w:pPr>
@@ -4153,7 +4131,7 @@
         </w:tc>
         <w:tc>
           <w:tcPr>
-            <w:tcW w:w="1402" w:type="dxa"/>
+            <w:tcW w:w="1440" w:type="dxa"/>
           </w:tcPr>
           <w:p>
             <w:pPr>
@@ -4166,7 +4144,7 @@
         </w:tc>
         <w:tc>
           <w:tcPr>
-            <w:tcW w:w="1041" w:type="dxa"/>
+            <w:tcW w:w="1170" w:type="dxa"/>
           </w:tcPr>
           <w:p>
             <w:pPr>
@@ -4179,7 +4157,7 @@
         </w:tc>
         <w:tc>
           <w:tcPr>
-            <w:tcW w:w="932" w:type="dxa"/>
+            <w:tcW w:w="990" w:type="dxa"/>
           </w:tcPr>
           <w:p>
             <w:pPr>
@@ -4192,7 +4170,7 @@
         </w:tc>
         <w:tc>
           <w:tcPr>
-            <w:tcW w:w="1616" w:type="dxa"/>
+            <w:tcW w:w="1819" w:type="dxa"/>
           </w:tcPr>
           <w:p>
             <w:pPr>
@@ -4207,7 +4185,7 @@
       <w:tr>
         <w:tc>
           <w:tcPr>
-            <w:tcW w:w="1772" w:type="dxa"/>
+            <w:tcW w:w="900" w:type="dxa"/>
           </w:tcPr>
           <w:p>
             <w:pPr>
@@ -4220,7 +4198,7 @@
         </w:tc>
         <w:tc>
           <w:tcPr>
-            <w:tcW w:w="2256" w:type="dxa"/>
+            <w:tcW w:w="2700" w:type="dxa"/>
           </w:tcPr>
           <w:p>
             <w:pPr>
@@ -4233,7 +4211,7 @@
         </w:tc>
         <w:tc>
           <w:tcPr>
-            <w:tcW w:w="1402" w:type="dxa"/>
+            <w:tcW w:w="1440" w:type="dxa"/>
           </w:tcPr>
           <w:p>
             <w:pPr>
@@ -4246,7 +4224,7 @@
         </w:tc>
         <w:tc>
           <w:tcPr>
-            <w:tcW w:w="1041" w:type="dxa"/>
+            <w:tcW w:w="1170" w:type="dxa"/>
           </w:tcPr>
           <w:p>
             <w:pPr>
@@ -4259,7 +4237,7 @@
         </w:tc>
         <w:tc>
           <w:tcPr>
-            <w:tcW w:w="932" w:type="dxa"/>
+            <w:tcW w:w="990" w:type="dxa"/>
           </w:tcPr>
           <w:p>
             <w:pPr>
@@ -4272,7 +4250,7 @@
         </w:tc>
         <w:tc>
           <w:tcPr>
-            <w:tcW w:w="1616" w:type="dxa"/>
+            <w:tcW w:w="1819" w:type="dxa"/>
           </w:tcPr>
           <w:p>
             <w:pPr>
@@ -4287,7 +4265,7 @@
       <w:tr>
         <w:tc>
           <w:tcPr>
-            <w:tcW w:w="1772" w:type="dxa"/>
+            <w:tcW w:w="900" w:type="dxa"/>
           </w:tcPr>
           <w:p>
             <w:pPr>
@@ -4300,7 +4278,7 @@
         </w:tc>
         <w:tc>
           <w:tcPr>
-            <w:tcW w:w="2256" w:type="dxa"/>
+            <w:tcW w:w="2700" w:type="dxa"/>
           </w:tcPr>
           <w:p>
             <w:pPr>
@@ -4313,7 +4291,7 @@
         </w:tc>
         <w:tc>
           <w:tcPr>
-            <w:tcW w:w="1402" w:type="dxa"/>
+            <w:tcW w:w="1440" w:type="dxa"/>
           </w:tcPr>
           <w:p>
             <w:pPr>
@@ -4326,7 +4304,7 @@
         </w:tc>
         <w:tc>
           <w:tcPr>
-            <w:tcW w:w="1041" w:type="dxa"/>
+            <w:tcW w:w="1170" w:type="dxa"/>
           </w:tcPr>
           <w:p>
             <w:pPr>
@@ -4339,7 +4317,7 @@
         </w:tc>
         <w:tc>
           <w:tcPr>
-            <w:tcW w:w="932" w:type="dxa"/>
+            <w:tcW w:w="990" w:type="dxa"/>
           </w:tcPr>
           <w:p>
             <w:pPr>
@@ -4352,7 +4330,7 @@
         </w:tc>
         <w:tc>
           <w:tcPr>
-            <w:tcW w:w="1616" w:type="dxa"/>
+            <w:tcW w:w="1819" w:type="dxa"/>
           </w:tcPr>
           <w:p>
             <w:pPr>
@@ -4367,7 +4345,7 @@
       <w:tr>
         <w:tc>
           <w:tcPr>
-            <w:tcW w:w="1772" w:type="dxa"/>
+            <w:tcW w:w="900" w:type="dxa"/>
           </w:tcPr>
           <w:p>
             <w:pPr>
@@ -4380,7 +4358,7 @@
         </w:tc>
         <w:tc>
           <w:tcPr>
-            <w:tcW w:w="2256" w:type="dxa"/>
+            <w:tcW w:w="2700" w:type="dxa"/>
           </w:tcPr>
           <w:p>
             <w:pPr>
@@ -4393,7 +4371,7 @@
         </w:tc>
         <w:tc>
           <w:tcPr>
-            <w:tcW w:w="1402" w:type="dxa"/>
+            <w:tcW w:w="1440" w:type="dxa"/>
           </w:tcPr>
           <w:p>
             <w:pPr>
@@ -4406,7 +4384,7 @@
         </w:tc>
         <w:tc>
           <w:tcPr>
-            <w:tcW w:w="1041" w:type="dxa"/>
+            <w:tcW w:w="1170" w:type="dxa"/>
           </w:tcPr>
           <w:p>
             <w:pPr>
@@ -4419,7 +4397,7 @@
         </w:tc>
         <w:tc>
           <w:tcPr>
-            <w:tcW w:w="932" w:type="dxa"/>
+            <w:tcW w:w="990" w:type="dxa"/>
           </w:tcPr>
           <w:p>
             <w:pPr>
@@ -4432,7 +4410,7 @@
         </w:tc>
         <w:tc>
           <w:tcPr>
-            <w:tcW w:w="1616" w:type="dxa"/>
+            <w:tcW w:w="1819" w:type="dxa"/>
           </w:tcPr>
           <w:p>
             <w:pPr>
@@ -4447,7 +4425,7 @@
       <w:tr>
         <w:tc>
           <w:tcPr>
-            <w:tcW w:w="1772" w:type="dxa"/>
+            <w:tcW w:w="900" w:type="dxa"/>
           </w:tcPr>
           <w:p>
             <w:pPr>
@@ -4460,7 +4438,7 @@
         </w:tc>
         <w:tc>
           <w:tcPr>
-            <w:tcW w:w="2256" w:type="dxa"/>
+            <w:tcW w:w="2700" w:type="dxa"/>
           </w:tcPr>
           <w:p>
             <w:pPr>
@@ -4473,7 +4451,7 @@
         </w:tc>
         <w:tc>
           <w:tcPr>
-            <w:tcW w:w="1402" w:type="dxa"/>
+            <w:tcW w:w="1440" w:type="dxa"/>
           </w:tcPr>
           <w:p>
             <w:pPr>
@@ -4486,7 +4464,7 @@
         </w:tc>
         <w:tc>
           <w:tcPr>
-            <w:tcW w:w="1041" w:type="dxa"/>
+            <w:tcW w:w="1170" w:type="dxa"/>
           </w:tcPr>
           <w:p>
             <w:pPr>
@@ -4499,7 +4477,7 @@
         </w:tc>
         <w:tc>
           <w:tcPr>
-            <w:tcW w:w="932" w:type="dxa"/>
+            <w:tcW w:w="990" w:type="dxa"/>
           </w:tcPr>
           <w:p>
             <w:pPr>
@@ -4512,7 +4490,7 @@
         </w:tc>
         <w:tc>
           <w:tcPr>
-            <w:tcW w:w="1616" w:type="dxa"/>
+            <w:tcW w:w="1819" w:type="dxa"/>
           </w:tcPr>
           <w:p>
             <w:pPr>
@@ -4938,7 +4916,7 @@
   <w:style w:type="paragraph" w:default="1" w:styleId="Normal">
     <w:name w:val="Normal"/>
     <w:qFormat/>
-    <w:rsid w:val="009C524B"/>
+    <w:rsid w:val="00F74359"/>
     <w:pPr>
       <w:spacing w:after="0" w:line="240" w:lineRule="auto"/>
     </w:pPr>
